--- a/pwiz_tools/Skyline/Documentation/Tutorials/Japanese/outgoing/Skyline Existing and Quantitative Experiments_ja.docx
+++ b/pwiz_tools/Skyline/Documentation/Tutorials/Japanese/outgoing/Skyline Existing and Quantitative Experiments_ja.docx
@@ -1,6 +1,6 @@
 
 <file path=word/document.xml><?xml version="1.0" encoding="utf-8"?>
-<w:document xmlns:wpc="http://schemas.microsoft.com/office/word/2010/wordprocessingCanvas" xmlns:cx="http://schemas.microsoft.com/office/drawing/2014/chartex" xmlns:mc="http://schemas.openxmlformats.org/markup-compatibility/2006" xmlns:o="urn:schemas-microsoft-com:office:office" xmlns:r="http://schemas.openxmlformats.org/officeDocument/2006/relationships" xmlns:m="http://schemas.openxmlformats.org/officeDocument/2006/math" xmlns:v="urn:schemas-microsoft-com:vml" xmlns:wp14="http://schemas.microsoft.com/office/word/2010/wordprocessingDrawing" xmlns:wp="http://schemas.openxmlformats.org/drawingml/2006/wordprocessingDrawing" xmlns:w10="urn:schemas-microsoft-com:office:word" xmlns:w="http://schemas.openxmlformats.org/wordprocessingml/2006/main" xmlns:w14="http://schemas.microsoft.com/office/word/2010/wordml" xmlns:w15="http://schemas.microsoft.com/office/word/2012/wordml" xmlns:w16se="http://schemas.microsoft.com/office/word/2015/wordml/symex" xmlns:wpg="http://schemas.microsoft.com/office/word/2010/wordprocessingGroup" xmlns:wpi="http://schemas.microsoft.com/office/word/2010/wordprocessingInk" xmlns:wne="http://schemas.microsoft.com/office/word/2006/wordml" xmlns:wps="http://schemas.microsoft.com/office/word/2010/wordprocessingShape" mc:Ignorable="w14 w15 w16se wp14">
+<w:document xmlns:wpc="http://schemas.microsoft.com/office/word/2010/wordprocessingCanvas" xmlns:cx="http://schemas.microsoft.com/office/drawing/2014/chartex" xmlns:cx1="http://schemas.microsoft.com/office/drawing/2015/9/8/chartex" xmlns:cx2="http://schemas.microsoft.com/office/drawing/2015/10/21/chartex" xmlns:cx3="http://schemas.microsoft.com/office/drawing/2016/5/9/chartex" xmlns:cx4="http://schemas.microsoft.com/office/drawing/2016/5/10/chartex" xmlns:cx5="http://schemas.microsoft.com/office/drawing/2016/5/11/chartex" xmlns:cx6="http://schemas.microsoft.com/office/drawing/2016/5/12/chartex" xmlns:cx7="http://schemas.microsoft.com/office/drawing/2016/5/13/chartex" xmlns:cx8="http://schemas.microsoft.com/office/drawing/2016/5/14/chartex" xmlns:mc="http://schemas.openxmlformats.org/markup-compatibility/2006" xmlns:aink="http://schemas.microsoft.com/office/drawing/2016/ink" xmlns:am3d="http://schemas.microsoft.com/office/drawing/2017/model3d" xmlns:o="urn:schemas-microsoft-com:office:office" xmlns:r="http://schemas.openxmlformats.org/officeDocument/2006/relationships" xmlns:m="http://schemas.openxmlformats.org/officeDocument/2006/math" xmlns:v="urn:schemas-microsoft-com:vml" xmlns:wp14="http://schemas.microsoft.com/office/word/2010/wordprocessingDrawing" xmlns:wp="http://schemas.openxmlformats.org/drawingml/2006/wordprocessingDrawing" xmlns:w10="urn:schemas-microsoft-com:office:word" xmlns:w="http://schemas.openxmlformats.org/wordprocessingml/2006/main" xmlns:w14="http://schemas.microsoft.com/office/word/2010/wordml" xmlns:w15="http://schemas.microsoft.com/office/word/2012/wordml" xmlns:w16cex="http://schemas.microsoft.com/office/word/2018/wordml/cex" xmlns:w16cid="http://schemas.microsoft.com/office/word/2016/wordml/cid" xmlns:w16="http://schemas.microsoft.com/office/word/2018/wordml" xmlns:w16sdtdh="http://schemas.microsoft.com/office/word/2020/wordml/sdtdatahash" xmlns:w16se="http://schemas.microsoft.com/office/word/2015/wordml/symex" xmlns:wpg="http://schemas.microsoft.com/office/word/2010/wordprocessingGroup" xmlns:wpi="http://schemas.microsoft.com/office/word/2010/wordprocessingInk" xmlns:wne="http://schemas.microsoft.com/office/word/2006/wordml" xmlns:wps="http://schemas.microsoft.com/office/word/2010/wordprocessingShape" mc:Ignorable="w14 w15 w16se w16cid w16 w16cex w16sdtdh wp14">
   <w:body>
     <w:p>
       <w:pPr>
@@ -2493,7 +2493,7 @@
     </w:p>
     <w:p>
       <w:pPr>
-        <w:ind w:left="360"/>
+        <w:keepNext/>
       </w:pPr>
       <w:r>
         <w:t xml:space="preserve">The </w:t>
@@ -2507,21 +2507,17 @@
       <w:r>
         <w:t xml:space="preserve"> form appears:</w:t>
       </w:r>
-      <w:r>
-        <w:br/>
-      </w:r>
-      <w:r>
-        <w:br/>
-      </w:r>
+    </w:p>
+    <w:p>
       <w:r>
         <w:rPr>
           <w:noProof/>
         </w:rPr>
         <w:drawing>
-          <wp:inline distT="0" distB="0" distL="0" distR="0" wp14:anchorId="65018E50" wp14:editId="4E0D1EBB">
-            <wp:extent cx="5943600" cy="3571875"/>
-            <wp:effectExtent l="0" t="0" r="0" b="9525"/>
-            <wp:docPr id="14" name="Picture 14"/>
+          <wp:inline distT="0" distB="0" distL="0" distR="0" wp14:anchorId="62B807F0" wp14:editId="49156A1D">
+            <wp:extent cx="5580952" cy="2790476"/>
+            <wp:effectExtent l="0" t="0" r="1270" b="0"/>
+            <wp:docPr id="8" name="Picture 8" descr="Graphical user interface, text, application, Word, email&#10;&#10;Description automatically generated"/>
             <wp:cNvGraphicFramePr>
               <a:graphicFrameLocks xmlns:a="http://schemas.openxmlformats.org/drawingml/2006/main" noChangeAspect="1"/>
             </wp:cNvGraphicFramePr>
@@ -2529,7 +2525,7 @@
               <a:graphicData uri="http://schemas.openxmlformats.org/drawingml/2006/picture">
                 <pic:pic xmlns:pic="http://schemas.openxmlformats.org/drawingml/2006/picture">
                   <pic:nvPicPr>
-                    <pic:cNvPr id="1" name=""/>
+                    <pic:cNvPr id="8" name="Picture 8" descr="Graphical user interface, text, application, Word, email&#10;&#10;Description automatically generated"/>
                     <pic:cNvPicPr/>
                   </pic:nvPicPr>
                   <pic:blipFill>
@@ -2541,7 +2537,7 @@
                   <pic:spPr>
                     <a:xfrm>
                       <a:off x="0" y="0"/>
-                      <a:ext cx="5943600" cy="3571875"/>
+                      <a:ext cx="5580952" cy="2790476"/>
                     </a:xfrm>
                     <a:prstGeom prst="rect">
                       <a:avLst/>
@@ -2553,86 +2549,44 @@
           </wp:inline>
         </w:drawing>
       </w:r>
+    </w:p>
+    <w:p>
+      <w:pPr>
+        <w:pStyle w:val="ListParagraph"/>
+        <w:numPr>
+          <w:ilvl w:val="0"/>
+          <w:numId w:val="62"/>
+        </w:numPr>
+      </w:pPr>
+      <w:r>
+        <w:t>Press Ctrl-V to paste the copied cells into the</w:t>
+      </w:r>
+      <w:r>
+        <w:rPr>
+          <w:b/>
+        </w:rPr>
+        <w:t xml:space="preserve"> Insert Transition List </w:t>
+      </w:r>
+      <w:r>
+        <w:t>form.</w:t>
+      </w:r>
+    </w:p>
+    <w:p>
+      <w:pPr>
+        <w:keepNext/>
+      </w:pPr>
       <w:r>
         <w:lastRenderedPageBreak/>
-        <w:t xml:space="preserve">Press </w:t>
-      </w:r>
-      <w:r>
-        <w:t>Ctrl</w:t>
-      </w:r>
-      <w:r>
-        <w:t>-V on your keyboard to paste the copied cells</w:t>
-      </w:r>
-      <w:r>
-        <w:t xml:space="preserve"> into the </w:t>
-      </w:r>
-      <w:r>
-        <w:t>large blank area in the</w:t>
-      </w:r>
-      <w:r>
-        <w:rPr>
-          <w:b/>
-        </w:rPr>
-        <w:t xml:space="preserve"> Insert </w:t>
-      </w:r>
-      <w:r>
-        <w:rPr>
-          <w:b/>
-        </w:rPr>
-        <w:t>Transition</w:t>
-      </w:r>
-      <w:r>
-        <w:rPr>
-          <w:b/>
-        </w:rPr>
-        <w:t xml:space="preserve"> List </w:t>
-      </w:r>
-      <w:r>
-        <w:t>form</w:t>
-      </w:r>
-      <w:r>
-        <w:t>.</w:t>
-      </w:r>
-    </w:p>
-    <w:p>
-      <w:pPr>
-        <w:keepNext/>
-      </w:pPr>
-      <w:r>
-        <w:t>Th</w:t>
-      </w:r>
-      <w:r>
-        <w:t>is will bring up the</w:t>
-      </w:r>
-      <w:r>
-        <w:t xml:space="preserve"> </w:t>
-      </w:r>
-      <w:r>
-        <w:rPr>
-          <w:b/>
-        </w:rPr>
-        <w:t>I</w:t>
-      </w:r>
-      <w:r>
-        <w:rPr>
-          <w:b/>
-        </w:rPr>
-        <w:t>dentify Columns</w:t>
-      </w:r>
-      <w:r>
-        <w:t xml:space="preserve"> form</w:t>
-      </w:r>
-      <w:r>
-        <w:t>, which</w:t>
-      </w:r>
-      <w:r>
-        <w:t xml:space="preserve"> should look something like</w:t>
-      </w:r>
-      <w:r>
-        <w:t xml:space="preserve"> this</w:t>
-      </w:r>
-      <w:r>
-        <w:t>:</w:t>
+        <w:t xml:space="preserve">This will bring up the </w:t>
+      </w:r>
+      <w:r>
+        <w:rPr>
+          <w:b/>
+        </w:rPr>
+        <w:t>Identify Columns</w:t>
+      </w:r>
+      <w:r>
+        <w:t xml:space="preserve"> form, which should look something like this:</w:t>
       </w:r>
     </w:p>
     <w:p>
@@ -2641,10 +2595,10 @@
           <w:noProof/>
         </w:rPr>
         <w:drawing>
-          <wp:inline distT="0" distB="0" distL="0" distR="0" wp14:anchorId="2D4ED93B" wp14:editId="01939A5D">
+          <wp:inline distT="0" distB="0" distL="0" distR="0" wp14:anchorId="5EE819B9" wp14:editId="1144920C">
             <wp:extent cx="5943600" cy="3256280"/>
             <wp:effectExtent l="0" t="0" r="0" b="1270"/>
-            <wp:docPr id="18" name="Picture 18"/>
+            <wp:docPr id="12" name="Picture 12" descr="Graphical user interface&#10;&#10;Description automatically generated"/>
             <wp:cNvGraphicFramePr>
               <a:graphicFrameLocks xmlns:a="http://schemas.openxmlformats.org/drawingml/2006/main" noChangeAspect="1"/>
             </wp:cNvGraphicFramePr>
@@ -2652,7 +2606,7 @@
               <a:graphicData uri="http://schemas.openxmlformats.org/drawingml/2006/picture">
                 <pic:pic xmlns:pic="http://schemas.openxmlformats.org/drawingml/2006/picture">
                   <pic:nvPicPr>
-                    <pic:cNvPr id="1" name=""/>
+                    <pic:cNvPr id="12" name="Picture 12" descr="Graphical user interface&#10;&#10;Description automatically generated"/>
                     <pic:cNvPicPr/>
                   </pic:nvPicPr>
                   <pic:blipFill>
@@ -2678,6 +2632,13 @@
       </w:r>
     </w:p>
     <w:p>
+      <w:pPr>
+        <w:pStyle w:val="ListParagraph"/>
+        <w:numPr>
+          <w:ilvl w:val="0"/>
+          <w:numId w:val="62"/>
+        </w:numPr>
+      </w:pPr>
       <w:r>
         <w:t xml:space="preserve">Make sure the </w:t>
       </w:r>
@@ -2688,30 +2649,17 @@
         <w:t>Associate Proteins</w:t>
       </w:r>
       <w:r>
-        <w:t xml:space="preserve"> checkbox is ticked. This tells Skyline to create the Protein Name column by matching the peptide sequences to proteins found in the background proteome file.</w:t>
-      </w:r>
-    </w:p>
-    <w:p>
-      <w:r>
-        <w:t>Note that e</w:t>
-      </w:r>
-      <w:r>
-        <w:t>ven though the data</w:t>
-      </w:r>
-      <w:r>
-        <w:t xml:space="preserve"> you copied</w:t>
-      </w:r>
-      <w:r>
-        <w:t xml:space="preserve"> d</w:t>
-      </w:r>
-      <w:r>
-        <w:t>id</w:t>
-      </w:r>
-      <w:r>
-        <w:t xml:space="preserve"> not have column headers, Skyline was able to infer the identities of the </w:t>
-      </w:r>
-      <w:r>
-        <w:t xml:space="preserve">peptide sequence, precursor </w:t>
+        <w:t xml:space="preserve"> checkbox is ticked.</w:t>
+      </w:r>
+    </w:p>
+    <w:p>
+      <w:r>
+        <w:t>This tells Skyline to create the Protein Name column by matching the peptide sequences to proteins found in the background proteome file.</w:t>
+      </w:r>
+    </w:p>
+    <w:p>
+      <w:r>
+        <w:t xml:space="preserve">Note that even though the data you copied did not have column headers, Skyline was able to infer the identities of the peptide sequence, precursor </w:t>
       </w:r>
       <w:r>
         <w:rPr>
@@ -2729,10 +2677,7 @@
         <w:t>m/z</w:t>
       </w:r>
       <w:r>
-        <w:t xml:space="preserve"> </w:t>
-      </w:r>
-      <w:r>
-        <w:t xml:space="preserve">columns. If you wanted to change those column identifications for some reason, each column has a drop-down list provided for that purpose. </w:t>
+        <w:t xml:space="preserve"> columns. If you wanted to change those column identifications for some reason, each column has a drop-down list provided for that purpose.</w:t>
       </w:r>
     </w:p>
     <w:p>
@@ -12434,8 +12379,6 @@
           </wp:inline>
         </w:drawing>
       </w:r>
-      <w:bookmarkStart w:id="12" w:name="_GoBack"/>
-      <w:bookmarkEnd w:id="12"/>
     </w:p>
     <w:p>
       <w:r>
@@ -12641,7 +12584,7 @@
 </file>
 
 <file path=word/endnotes.xml><?xml version="1.0" encoding="utf-8"?>
-<w:endnotes xmlns:wpc="http://schemas.microsoft.com/office/word/2010/wordprocessingCanvas" xmlns:cx="http://schemas.microsoft.com/office/drawing/2014/chartex" xmlns:mc="http://schemas.openxmlformats.org/markup-compatibility/2006" xmlns:o="urn:schemas-microsoft-com:office:office" xmlns:r="http://schemas.openxmlformats.org/officeDocument/2006/relationships" xmlns:m="http://schemas.openxmlformats.org/officeDocument/2006/math" xmlns:v="urn:schemas-microsoft-com:vml" xmlns:wp14="http://schemas.microsoft.com/office/word/2010/wordprocessingDrawing" xmlns:wp="http://schemas.openxmlformats.org/drawingml/2006/wordprocessingDrawing" xmlns:w10="urn:schemas-microsoft-com:office:word" xmlns:w="http://schemas.openxmlformats.org/wordprocessingml/2006/main" xmlns:w14="http://schemas.microsoft.com/office/word/2010/wordml" xmlns:w15="http://schemas.microsoft.com/office/word/2012/wordml" xmlns:w16se="http://schemas.microsoft.com/office/word/2015/wordml/symex" xmlns:wpg="http://schemas.microsoft.com/office/word/2010/wordprocessingGroup" xmlns:wpi="http://schemas.microsoft.com/office/word/2010/wordprocessingInk" xmlns:wne="http://schemas.microsoft.com/office/word/2006/wordml" xmlns:wps="http://schemas.microsoft.com/office/word/2010/wordprocessingShape" mc:Ignorable="w14 w15 w16se wp14">
+<w:endnotes xmlns:wpc="http://schemas.microsoft.com/office/word/2010/wordprocessingCanvas" xmlns:cx="http://schemas.microsoft.com/office/drawing/2014/chartex" xmlns:cx1="http://schemas.microsoft.com/office/drawing/2015/9/8/chartex" xmlns:cx2="http://schemas.microsoft.com/office/drawing/2015/10/21/chartex" xmlns:cx3="http://schemas.microsoft.com/office/drawing/2016/5/9/chartex" xmlns:cx4="http://schemas.microsoft.com/office/drawing/2016/5/10/chartex" xmlns:cx5="http://schemas.microsoft.com/office/drawing/2016/5/11/chartex" xmlns:cx6="http://schemas.microsoft.com/office/drawing/2016/5/12/chartex" xmlns:cx7="http://schemas.microsoft.com/office/drawing/2016/5/13/chartex" xmlns:cx8="http://schemas.microsoft.com/office/drawing/2016/5/14/chartex" xmlns:mc="http://schemas.openxmlformats.org/markup-compatibility/2006" xmlns:aink="http://schemas.microsoft.com/office/drawing/2016/ink" xmlns:am3d="http://schemas.microsoft.com/office/drawing/2017/model3d" xmlns:o="urn:schemas-microsoft-com:office:office" xmlns:r="http://schemas.openxmlformats.org/officeDocument/2006/relationships" xmlns:m="http://schemas.openxmlformats.org/officeDocument/2006/math" xmlns:v="urn:schemas-microsoft-com:vml" xmlns:wp14="http://schemas.microsoft.com/office/word/2010/wordprocessingDrawing" xmlns:wp="http://schemas.openxmlformats.org/drawingml/2006/wordprocessingDrawing" xmlns:w10="urn:schemas-microsoft-com:office:word" xmlns:w="http://schemas.openxmlformats.org/wordprocessingml/2006/main" xmlns:w14="http://schemas.microsoft.com/office/word/2010/wordml" xmlns:w15="http://schemas.microsoft.com/office/word/2012/wordml" xmlns:w16cex="http://schemas.microsoft.com/office/word/2018/wordml/cex" xmlns:w16cid="http://schemas.microsoft.com/office/word/2016/wordml/cid" xmlns:w16="http://schemas.microsoft.com/office/word/2018/wordml" xmlns:w16sdtdh="http://schemas.microsoft.com/office/word/2020/wordml/sdtdatahash" xmlns:w16se="http://schemas.microsoft.com/office/word/2015/wordml/symex" xmlns:wpg="http://schemas.microsoft.com/office/word/2010/wordprocessingGroup" xmlns:wpi="http://schemas.microsoft.com/office/word/2010/wordprocessingInk" xmlns:wne="http://schemas.microsoft.com/office/word/2006/wordml" xmlns:wps="http://schemas.microsoft.com/office/word/2010/wordprocessingShape" mc:Ignorable="w14 w15 w16se w16cid w16 w16cex w16sdtdh wp14">
   <w:endnote w:type="separator" w:id="-1">
     <w:p>
       <w:pPr>
@@ -12666,7 +12609,7 @@
 </file>
 
 <file path=word/footer1.xml><?xml version="1.0" encoding="utf-8"?>
-<w:ftr xmlns:wpc="http://schemas.microsoft.com/office/word/2010/wordprocessingCanvas" xmlns:cx="http://schemas.microsoft.com/office/drawing/2014/chartex" xmlns:mc="http://schemas.openxmlformats.org/markup-compatibility/2006" xmlns:o="urn:schemas-microsoft-com:office:office" xmlns:r="http://schemas.openxmlformats.org/officeDocument/2006/relationships" xmlns:m="http://schemas.openxmlformats.org/officeDocument/2006/math" xmlns:v="urn:schemas-microsoft-com:vml" xmlns:wp14="http://schemas.microsoft.com/office/word/2010/wordprocessingDrawing" xmlns:wp="http://schemas.openxmlformats.org/drawingml/2006/wordprocessingDrawing" xmlns:w10="urn:schemas-microsoft-com:office:word" xmlns:w="http://schemas.openxmlformats.org/wordprocessingml/2006/main" xmlns:w14="http://schemas.microsoft.com/office/word/2010/wordml" xmlns:w15="http://schemas.microsoft.com/office/word/2012/wordml" xmlns:w16se="http://schemas.microsoft.com/office/word/2015/wordml/symex" xmlns:wpg="http://schemas.microsoft.com/office/word/2010/wordprocessingGroup" xmlns:wpi="http://schemas.microsoft.com/office/word/2010/wordprocessingInk" xmlns:wne="http://schemas.microsoft.com/office/word/2006/wordml" xmlns:wps="http://schemas.microsoft.com/office/word/2010/wordprocessingShape" mc:Ignorable="w14 w15 w16se wp14">
+<w:ftr xmlns:wpc="http://schemas.microsoft.com/office/word/2010/wordprocessingCanvas" xmlns:cx="http://schemas.microsoft.com/office/drawing/2014/chartex" xmlns:cx1="http://schemas.microsoft.com/office/drawing/2015/9/8/chartex" xmlns:cx2="http://schemas.microsoft.com/office/drawing/2015/10/21/chartex" xmlns:cx3="http://schemas.microsoft.com/office/drawing/2016/5/9/chartex" xmlns:cx4="http://schemas.microsoft.com/office/drawing/2016/5/10/chartex" xmlns:cx5="http://schemas.microsoft.com/office/drawing/2016/5/11/chartex" xmlns:cx6="http://schemas.microsoft.com/office/drawing/2016/5/12/chartex" xmlns:cx7="http://schemas.microsoft.com/office/drawing/2016/5/13/chartex" xmlns:cx8="http://schemas.microsoft.com/office/drawing/2016/5/14/chartex" xmlns:mc="http://schemas.openxmlformats.org/markup-compatibility/2006" xmlns:aink="http://schemas.microsoft.com/office/drawing/2016/ink" xmlns:am3d="http://schemas.microsoft.com/office/drawing/2017/model3d" xmlns:o="urn:schemas-microsoft-com:office:office" xmlns:r="http://schemas.openxmlformats.org/officeDocument/2006/relationships" xmlns:m="http://schemas.openxmlformats.org/officeDocument/2006/math" xmlns:v="urn:schemas-microsoft-com:vml" xmlns:wp14="http://schemas.microsoft.com/office/word/2010/wordprocessingDrawing" xmlns:wp="http://schemas.openxmlformats.org/drawingml/2006/wordprocessingDrawing" xmlns:w10="urn:schemas-microsoft-com:office:word" xmlns:w="http://schemas.openxmlformats.org/wordprocessingml/2006/main" xmlns:w14="http://schemas.microsoft.com/office/word/2010/wordml" xmlns:w15="http://schemas.microsoft.com/office/word/2012/wordml" xmlns:w16cex="http://schemas.microsoft.com/office/word/2018/wordml/cex" xmlns:w16cid="http://schemas.microsoft.com/office/word/2016/wordml/cid" xmlns:w16="http://schemas.microsoft.com/office/word/2018/wordml" xmlns:w16sdtdh="http://schemas.microsoft.com/office/word/2020/wordml/sdtdatahash" xmlns:w16se="http://schemas.microsoft.com/office/word/2015/wordml/symex" xmlns:wpg="http://schemas.microsoft.com/office/word/2010/wordprocessingGroup" xmlns:wpi="http://schemas.microsoft.com/office/word/2010/wordprocessingInk" xmlns:wne="http://schemas.microsoft.com/office/word/2006/wordml" xmlns:wps="http://schemas.microsoft.com/office/word/2010/wordprocessingShape" mc:Ignorable="w14 w15 w16se w16cid w16 w16cex w16sdtdh wp14">
   <w:sdt>
     <w:sdtPr>
       <w:id w:val="900001920"/>
@@ -12675,6 +12618,7 @@
         <w:docPartUnique/>
       </w:docPartObj>
     </w:sdtPr>
+    <w:sdtEndPr/>
     <w:sdtContent>
       <w:p>
         <w:pPr>
@@ -12714,7 +12658,7 @@
 </file>
 
 <file path=word/footnotes.xml><?xml version="1.0" encoding="utf-8"?>
-<w:footnotes xmlns:wpc="http://schemas.microsoft.com/office/word/2010/wordprocessingCanvas" xmlns:cx="http://schemas.microsoft.com/office/drawing/2014/chartex" xmlns:mc="http://schemas.openxmlformats.org/markup-compatibility/2006" xmlns:o="urn:schemas-microsoft-com:office:office" xmlns:r="http://schemas.openxmlformats.org/officeDocument/2006/relationships" xmlns:m="http://schemas.openxmlformats.org/officeDocument/2006/math" xmlns:v="urn:schemas-microsoft-com:vml" xmlns:wp14="http://schemas.microsoft.com/office/word/2010/wordprocessingDrawing" xmlns:wp="http://schemas.openxmlformats.org/drawingml/2006/wordprocessingDrawing" xmlns:w10="urn:schemas-microsoft-com:office:word" xmlns:w="http://schemas.openxmlformats.org/wordprocessingml/2006/main" xmlns:w14="http://schemas.microsoft.com/office/word/2010/wordml" xmlns:w15="http://schemas.microsoft.com/office/word/2012/wordml" xmlns:w16se="http://schemas.microsoft.com/office/word/2015/wordml/symex" xmlns:wpg="http://schemas.microsoft.com/office/word/2010/wordprocessingGroup" xmlns:wpi="http://schemas.microsoft.com/office/word/2010/wordprocessingInk" xmlns:wne="http://schemas.microsoft.com/office/word/2006/wordml" xmlns:wps="http://schemas.microsoft.com/office/word/2010/wordprocessingShape" mc:Ignorable="w14 w15 w16se wp14">
+<w:footnotes xmlns:wpc="http://schemas.microsoft.com/office/word/2010/wordprocessingCanvas" xmlns:cx="http://schemas.microsoft.com/office/drawing/2014/chartex" xmlns:cx1="http://schemas.microsoft.com/office/drawing/2015/9/8/chartex" xmlns:cx2="http://schemas.microsoft.com/office/drawing/2015/10/21/chartex" xmlns:cx3="http://schemas.microsoft.com/office/drawing/2016/5/9/chartex" xmlns:cx4="http://schemas.microsoft.com/office/drawing/2016/5/10/chartex" xmlns:cx5="http://schemas.microsoft.com/office/drawing/2016/5/11/chartex" xmlns:cx6="http://schemas.microsoft.com/office/drawing/2016/5/12/chartex" xmlns:cx7="http://schemas.microsoft.com/office/drawing/2016/5/13/chartex" xmlns:cx8="http://schemas.microsoft.com/office/drawing/2016/5/14/chartex" xmlns:mc="http://schemas.openxmlformats.org/markup-compatibility/2006" xmlns:aink="http://schemas.microsoft.com/office/drawing/2016/ink" xmlns:am3d="http://schemas.microsoft.com/office/drawing/2017/model3d" xmlns:o="urn:schemas-microsoft-com:office:office" xmlns:r="http://schemas.openxmlformats.org/officeDocument/2006/relationships" xmlns:m="http://schemas.openxmlformats.org/officeDocument/2006/math" xmlns:v="urn:schemas-microsoft-com:vml" xmlns:wp14="http://schemas.microsoft.com/office/word/2010/wordprocessingDrawing" xmlns:wp="http://schemas.openxmlformats.org/drawingml/2006/wordprocessingDrawing" xmlns:w10="urn:schemas-microsoft-com:office:word" xmlns:w="http://schemas.openxmlformats.org/wordprocessingml/2006/main" xmlns:w14="http://schemas.microsoft.com/office/word/2010/wordml" xmlns:w15="http://schemas.microsoft.com/office/word/2012/wordml" xmlns:w16cex="http://schemas.microsoft.com/office/word/2018/wordml/cex" xmlns:w16cid="http://schemas.microsoft.com/office/word/2016/wordml/cid" xmlns:w16="http://schemas.microsoft.com/office/word/2018/wordml" xmlns:w16sdtdh="http://schemas.microsoft.com/office/word/2020/wordml/sdtdatahash" xmlns:w16se="http://schemas.microsoft.com/office/word/2015/wordml/symex" xmlns:wpg="http://schemas.microsoft.com/office/word/2010/wordprocessingGroup" xmlns:wpi="http://schemas.microsoft.com/office/word/2010/wordprocessingInk" xmlns:wne="http://schemas.microsoft.com/office/word/2006/wordml" xmlns:wps="http://schemas.microsoft.com/office/word/2010/wordprocessingShape" mc:Ignorable="w14 w15 w16se w16cid w16 w16cex w16sdtdh wp14">
   <w:footnote w:type="separator" w:id="-1">
     <w:p>
       <w:pPr>
@@ -12739,7 +12683,7 @@
 </file>
 
 <file path=word/numbering.xml><?xml version="1.0" encoding="utf-8"?>
-<w:numbering xmlns:wpc="http://schemas.microsoft.com/office/word/2010/wordprocessingCanvas" xmlns:cx="http://schemas.microsoft.com/office/drawing/2014/chartex" xmlns:mc="http://schemas.openxmlformats.org/markup-compatibility/2006" xmlns:o="urn:schemas-microsoft-com:office:office" xmlns:r="http://schemas.openxmlformats.org/officeDocument/2006/relationships" xmlns:m="http://schemas.openxmlformats.org/officeDocument/2006/math" xmlns:v="urn:schemas-microsoft-com:vml" xmlns:wp14="http://schemas.microsoft.com/office/word/2010/wordprocessingDrawing" xmlns:wp="http://schemas.openxmlformats.org/drawingml/2006/wordprocessingDrawing" xmlns:w10="urn:schemas-microsoft-com:office:word" xmlns:w="http://schemas.openxmlformats.org/wordprocessingml/2006/main" xmlns:w14="http://schemas.microsoft.com/office/word/2010/wordml" xmlns:w15="http://schemas.microsoft.com/office/word/2012/wordml" xmlns:w16se="http://schemas.microsoft.com/office/word/2015/wordml/symex" xmlns:wpg="http://schemas.microsoft.com/office/word/2010/wordprocessingGroup" xmlns:wpi="http://schemas.microsoft.com/office/word/2010/wordprocessingInk" xmlns:wne="http://schemas.microsoft.com/office/word/2006/wordml" xmlns:wps="http://schemas.microsoft.com/office/word/2010/wordprocessingShape" mc:Ignorable="w14 w15 w16se wp14">
+<w:numbering xmlns:wpc="http://schemas.microsoft.com/office/word/2010/wordprocessingCanvas" xmlns:cx="http://schemas.microsoft.com/office/drawing/2014/chartex" xmlns:cx1="http://schemas.microsoft.com/office/drawing/2015/9/8/chartex" xmlns:cx2="http://schemas.microsoft.com/office/drawing/2015/10/21/chartex" xmlns:cx3="http://schemas.microsoft.com/office/drawing/2016/5/9/chartex" xmlns:cx4="http://schemas.microsoft.com/office/drawing/2016/5/10/chartex" xmlns:cx5="http://schemas.microsoft.com/office/drawing/2016/5/11/chartex" xmlns:cx6="http://schemas.microsoft.com/office/drawing/2016/5/12/chartex" xmlns:cx7="http://schemas.microsoft.com/office/drawing/2016/5/13/chartex" xmlns:cx8="http://schemas.microsoft.com/office/drawing/2016/5/14/chartex" xmlns:mc="http://schemas.openxmlformats.org/markup-compatibility/2006" xmlns:aink="http://schemas.microsoft.com/office/drawing/2016/ink" xmlns:am3d="http://schemas.microsoft.com/office/drawing/2017/model3d" xmlns:o="urn:schemas-microsoft-com:office:office" xmlns:r="http://schemas.openxmlformats.org/officeDocument/2006/relationships" xmlns:m="http://schemas.openxmlformats.org/officeDocument/2006/math" xmlns:v="urn:schemas-microsoft-com:vml" xmlns:wp14="http://schemas.microsoft.com/office/word/2010/wordprocessingDrawing" xmlns:wp="http://schemas.openxmlformats.org/drawingml/2006/wordprocessingDrawing" xmlns:w10="urn:schemas-microsoft-com:office:word" xmlns:w="http://schemas.openxmlformats.org/wordprocessingml/2006/main" xmlns:w14="http://schemas.microsoft.com/office/word/2010/wordml" xmlns:w15="http://schemas.microsoft.com/office/word/2012/wordml" xmlns:w16cex="http://schemas.microsoft.com/office/word/2018/wordml/cex" xmlns:w16cid="http://schemas.microsoft.com/office/word/2016/wordml/cid" xmlns:w16="http://schemas.microsoft.com/office/word/2018/wordml" xmlns:w16sdtdh="http://schemas.microsoft.com/office/word/2020/wordml/sdtdatahash" xmlns:w16se="http://schemas.microsoft.com/office/word/2015/wordml/symex" xmlns:wpg="http://schemas.microsoft.com/office/word/2010/wordprocessingGroup" xmlns:wpi="http://schemas.microsoft.com/office/word/2010/wordprocessingInk" xmlns:wne="http://schemas.microsoft.com/office/word/2006/wordml" xmlns:wps="http://schemas.microsoft.com/office/word/2010/wordprocessingShape" mc:Ignorable="w14 w15 w16se w16cid w16 w16cex w16sdtdh wp14">
   <w:abstractNum w:abstractNumId="0" w15:restartNumberingAfterBreak="0">
     <w:nsid w:val="00E92463"/>
     <w:multiLevelType w:val="hybridMultilevel"/>
@@ -15937,6 +15881,119 @@
     </w:lvl>
   </w:abstractNum>
   <w:abstractNum w:abstractNumId="29" w15:restartNumberingAfterBreak="0">
+    <w:nsid w:val="41BC1A3C"/>
+    <w:multiLevelType w:val="hybridMultilevel"/>
+    <w:tmpl w:val="880223CA"/>
+    <w:lvl w:ilvl="0" w:tplc="04090001">
+      <w:start w:val="1"/>
+      <w:numFmt w:val="bullet"/>
+      <w:lvlText w:val=""/>
+      <w:lvlJc w:val="left"/>
+      <w:pPr>
+        <w:ind w:left="720" w:hanging="360"/>
+      </w:pPr>
+      <w:rPr>
+        <w:rFonts w:ascii="Symbol" w:hAnsi="Symbol" w:hint="default"/>
+      </w:rPr>
+    </w:lvl>
+    <w:lvl w:ilvl="1" w:tplc="04090003" w:tentative="1">
+      <w:start w:val="1"/>
+      <w:numFmt w:val="bullet"/>
+      <w:lvlText w:val="o"/>
+      <w:lvlJc w:val="left"/>
+      <w:pPr>
+        <w:ind w:left="1440" w:hanging="360"/>
+      </w:pPr>
+      <w:rPr>
+        <w:rFonts w:ascii="Courier New" w:hAnsi="Courier New" w:cs="Courier New" w:hint="default"/>
+      </w:rPr>
+    </w:lvl>
+    <w:lvl w:ilvl="2" w:tplc="04090005" w:tentative="1">
+      <w:start w:val="1"/>
+      <w:numFmt w:val="bullet"/>
+      <w:lvlText w:val=""/>
+      <w:lvlJc w:val="left"/>
+      <w:pPr>
+        <w:ind w:left="2160" w:hanging="360"/>
+      </w:pPr>
+      <w:rPr>
+        <w:rFonts w:ascii="Wingdings" w:hAnsi="Wingdings" w:hint="default"/>
+      </w:rPr>
+    </w:lvl>
+    <w:lvl w:ilvl="3" w:tplc="04090001" w:tentative="1">
+      <w:start w:val="1"/>
+      <w:numFmt w:val="bullet"/>
+      <w:lvlText w:val=""/>
+      <w:lvlJc w:val="left"/>
+      <w:pPr>
+        <w:ind w:left="2880" w:hanging="360"/>
+      </w:pPr>
+      <w:rPr>
+        <w:rFonts w:ascii="Symbol" w:hAnsi="Symbol" w:hint="default"/>
+      </w:rPr>
+    </w:lvl>
+    <w:lvl w:ilvl="4" w:tplc="04090003" w:tentative="1">
+      <w:start w:val="1"/>
+      <w:numFmt w:val="bullet"/>
+      <w:lvlText w:val="o"/>
+      <w:lvlJc w:val="left"/>
+      <w:pPr>
+        <w:ind w:left="3600" w:hanging="360"/>
+      </w:pPr>
+      <w:rPr>
+        <w:rFonts w:ascii="Courier New" w:hAnsi="Courier New" w:cs="Courier New" w:hint="default"/>
+      </w:rPr>
+    </w:lvl>
+    <w:lvl w:ilvl="5" w:tplc="04090005" w:tentative="1">
+      <w:start w:val="1"/>
+      <w:numFmt w:val="bullet"/>
+      <w:lvlText w:val=""/>
+      <w:lvlJc w:val="left"/>
+      <w:pPr>
+        <w:ind w:left="4320" w:hanging="360"/>
+      </w:pPr>
+      <w:rPr>
+        <w:rFonts w:ascii="Wingdings" w:hAnsi="Wingdings" w:hint="default"/>
+      </w:rPr>
+    </w:lvl>
+    <w:lvl w:ilvl="6" w:tplc="04090001" w:tentative="1">
+      <w:start w:val="1"/>
+      <w:numFmt w:val="bullet"/>
+      <w:lvlText w:val=""/>
+      <w:lvlJc w:val="left"/>
+      <w:pPr>
+        <w:ind w:left="5040" w:hanging="360"/>
+      </w:pPr>
+      <w:rPr>
+        <w:rFonts w:ascii="Symbol" w:hAnsi="Symbol" w:hint="default"/>
+      </w:rPr>
+    </w:lvl>
+    <w:lvl w:ilvl="7" w:tplc="04090003" w:tentative="1">
+      <w:start w:val="1"/>
+      <w:numFmt w:val="bullet"/>
+      <w:lvlText w:val="o"/>
+      <w:lvlJc w:val="left"/>
+      <w:pPr>
+        <w:ind w:left="5760" w:hanging="360"/>
+      </w:pPr>
+      <w:rPr>
+        <w:rFonts w:ascii="Courier New" w:hAnsi="Courier New" w:cs="Courier New" w:hint="default"/>
+      </w:rPr>
+    </w:lvl>
+    <w:lvl w:ilvl="8" w:tplc="04090005" w:tentative="1">
+      <w:start w:val="1"/>
+      <w:numFmt w:val="bullet"/>
+      <w:lvlText w:val=""/>
+      <w:lvlJc w:val="left"/>
+      <w:pPr>
+        <w:ind w:left="6480" w:hanging="360"/>
+      </w:pPr>
+      <w:rPr>
+        <w:rFonts w:ascii="Wingdings" w:hAnsi="Wingdings" w:hint="default"/>
+      </w:rPr>
+    </w:lvl>
+  </w:abstractNum>
+  <w:abstractNum w:abstractNumId="30" w15:restartNumberingAfterBreak="0">
     <w:nsid w:val="46BA1BDA"/>
     <w:multiLevelType w:val="hybridMultilevel"/>
     <w:tmpl w:val="3F0ABCF2"/>
@@ -16049,7 +16106,7 @@
       </w:rPr>
     </w:lvl>
   </w:abstractNum>
-  <w:abstractNum w:abstractNumId="30" w15:restartNumberingAfterBreak="0">
+  <w:abstractNum w:abstractNumId="31" w15:restartNumberingAfterBreak="0">
     <w:nsid w:val="47887BDE"/>
     <w:multiLevelType w:val="hybridMultilevel"/>
     <w:tmpl w:val="B434DB38"/>
@@ -16162,7 +16219,7 @@
       </w:rPr>
     </w:lvl>
   </w:abstractNum>
-  <w:abstractNum w:abstractNumId="31" w15:restartNumberingAfterBreak="0">
+  <w:abstractNum w:abstractNumId="32" w15:restartNumberingAfterBreak="0">
     <w:nsid w:val="4912053D"/>
     <w:multiLevelType w:val="hybridMultilevel"/>
     <w:tmpl w:val="5AA29288"/>
@@ -16275,7 +16332,7 @@
       </w:rPr>
     </w:lvl>
   </w:abstractNum>
-  <w:abstractNum w:abstractNumId="32" w15:restartNumberingAfterBreak="0">
+  <w:abstractNum w:abstractNumId="33" w15:restartNumberingAfterBreak="0">
     <w:nsid w:val="492264F2"/>
     <w:multiLevelType w:val="hybridMultilevel"/>
     <w:tmpl w:val="DFDC8EA4"/>
@@ -16388,7 +16445,7 @@
       </w:rPr>
     </w:lvl>
   </w:abstractNum>
-  <w:abstractNum w:abstractNumId="33" w15:restartNumberingAfterBreak="0">
+  <w:abstractNum w:abstractNumId="34" w15:restartNumberingAfterBreak="0">
     <w:nsid w:val="49C55E3E"/>
     <w:multiLevelType w:val="hybridMultilevel"/>
     <w:tmpl w:val="87845A24"/>
@@ -16501,7 +16558,7 @@
       </w:rPr>
     </w:lvl>
   </w:abstractNum>
-  <w:abstractNum w:abstractNumId="34" w15:restartNumberingAfterBreak="0">
+  <w:abstractNum w:abstractNumId="35" w15:restartNumberingAfterBreak="0">
     <w:nsid w:val="4F4F4BE3"/>
     <w:multiLevelType w:val="hybridMultilevel"/>
     <w:tmpl w:val="F1841F80"/>
@@ -16614,7 +16671,7 @@
       </w:rPr>
     </w:lvl>
   </w:abstractNum>
-  <w:abstractNum w:abstractNumId="35" w15:restartNumberingAfterBreak="0">
+  <w:abstractNum w:abstractNumId="36" w15:restartNumberingAfterBreak="0">
     <w:nsid w:val="50E93A2E"/>
     <w:multiLevelType w:val="hybridMultilevel"/>
     <w:tmpl w:val="4672089C"/>
@@ -16727,7 +16784,7 @@
       </w:rPr>
     </w:lvl>
   </w:abstractNum>
-  <w:abstractNum w:abstractNumId="36" w15:restartNumberingAfterBreak="0">
+  <w:abstractNum w:abstractNumId="37" w15:restartNumberingAfterBreak="0">
     <w:nsid w:val="540D4FFB"/>
     <w:multiLevelType w:val="hybridMultilevel"/>
     <w:tmpl w:val="47EC788E"/>
@@ -16840,7 +16897,7 @@
       </w:rPr>
     </w:lvl>
   </w:abstractNum>
-  <w:abstractNum w:abstractNumId="37" w15:restartNumberingAfterBreak="0">
+  <w:abstractNum w:abstractNumId="38" w15:restartNumberingAfterBreak="0">
     <w:nsid w:val="57EB08F6"/>
     <w:multiLevelType w:val="hybridMultilevel"/>
     <w:tmpl w:val="CBECCD4C"/>
@@ -16953,7 +17010,7 @@
       </w:rPr>
     </w:lvl>
   </w:abstractNum>
-  <w:abstractNum w:abstractNumId="38" w15:restartNumberingAfterBreak="0">
+  <w:abstractNum w:abstractNumId="39" w15:restartNumberingAfterBreak="0">
     <w:nsid w:val="592C3866"/>
     <w:multiLevelType w:val="hybridMultilevel"/>
     <w:tmpl w:val="CF48AE78"/>
@@ -17066,7 +17123,7 @@
       </w:rPr>
     </w:lvl>
   </w:abstractNum>
-  <w:abstractNum w:abstractNumId="39" w15:restartNumberingAfterBreak="0">
+  <w:abstractNum w:abstractNumId="40" w15:restartNumberingAfterBreak="0">
     <w:nsid w:val="5B2F6BA1"/>
     <w:multiLevelType w:val="hybridMultilevel"/>
     <w:tmpl w:val="89202944"/>
@@ -17179,7 +17236,7 @@
       </w:rPr>
     </w:lvl>
   </w:abstractNum>
-  <w:abstractNum w:abstractNumId="40" w15:restartNumberingAfterBreak="0">
+  <w:abstractNum w:abstractNumId="41" w15:restartNumberingAfterBreak="0">
     <w:nsid w:val="5EFF23F8"/>
     <w:multiLevelType w:val="hybridMultilevel"/>
     <w:tmpl w:val="D24AF5A8"/>
@@ -17292,7 +17349,7 @@
       </w:rPr>
     </w:lvl>
   </w:abstractNum>
-  <w:abstractNum w:abstractNumId="41" w15:restartNumberingAfterBreak="0">
+  <w:abstractNum w:abstractNumId="42" w15:restartNumberingAfterBreak="0">
     <w:nsid w:val="60060833"/>
     <w:multiLevelType w:val="hybridMultilevel"/>
     <w:tmpl w:val="81E49964"/>
@@ -17405,7 +17462,7 @@
       </w:rPr>
     </w:lvl>
   </w:abstractNum>
-  <w:abstractNum w:abstractNumId="42" w15:restartNumberingAfterBreak="0">
+  <w:abstractNum w:abstractNumId="43" w15:restartNumberingAfterBreak="0">
     <w:nsid w:val="62DA0C1D"/>
     <w:multiLevelType w:val="hybridMultilevel"/>
     <w:tmpl w:val="E88CD1EE"/>
@@ -17518,7 +17575,7 @@
       </w:rPr>
     </w:lvl>
   </w:abstractNum>
-  <w:abstractNum w:abstractNumId="43" w15:restartNumberingAfterBreak="0">
+  <w:abstractNum w:abstractNumId="44" w15:restartNumberingAfterBreak="0">
     <w:nsid w:val="63BC69A3"/>
     <w:multiLevelType w:val="hybridMultilevel"/>
     <w:tmpl w:val="DA209FD6"/>
@@ -17631,7 +17688,7 @@
       </w:rPr>
     </w:lvl>
   </w:abstractNum>
-  <w:abstractNum w:abstractNumId="44" w15:restartNumberingAfterBreak="0">
+  <w:abstractNum w:abstractNumId="45" w15:restartNumberingAfterBreak="0">
     <w:nsid w:val="660055E8"/>
     <w:multiLevelType w:val="hybridMultilevel"/>
     <w:tmpl w:val="D11EEAC8"/>
@@ -17744,7 +17801,7 @@
       </w:rPr>
     </w:lvl>
   </w:abstractNum>
-  <w:abstractNum w:abstractNumId="45" w15:restartNumberingAfterBreak="0">
+  <w:abstractNum w:abstractNumId="46" w15:restartNumberingAfterBreak="0">
     <w:nsid w:val="66F3403B"/>
     <w:multiLevelType w:val="hybridMultilevel"/>
     <w:tmpl w:val="C73E294C"/>
@@ -17857,7 +17914,7 @@
       </w:rPr>
     </w:lvl>
   </w:abstractNum>
-  <w:abstractNum w:abstractNumId="46" w15:restartNumberingAfterBreak="0">
+  <w:abstractNum w:abstractNumId="47" w15:restartNumberingAfterBreak="0">
     <w:nsid w:val="68A015F2"/>
     <w:multiLevelType w:val="hybridMultilevel"/>
     <w:tmpl w:val="F1E2F768"/>
@@ -17970,7 +18027,7 @@
       </w:rPr>
     </w:lvl>
   </w:abstractNum>
-  <w:abstractNum w:abstractNumId="47" w15:restartNumberingAfterBreak="0">
+  <w:abstractNum w:abstractNumId="48" w15:restartNumberingAfterBreak="0">
     <w:nsid w:val="69274C4A"/>
     <w:multiLevelType w:val="hybridMultilevel"/>
     <w:tmpl w:val="E34A52F2"/>
@@ -18083,7 +18140,7 @@
       </w:rPr>
     </w:lvl>
   </w:abstractNum>
-  <w:abstractNum w:abstractNumId="48" w15:restartNumberingAfterBreak="0">
+  <w:abstractNum w:abstractNumId="49" w15:restartNumberingAfterBreak="0">
     <w:nsid w:val="6A1A3994"/>
     <w:multiLevelType w:val="hybridMultilevel"/>
     <w:tmpl w:val="00E82092"/>
@@ -18196,7 +18253,7 @@
       </w:rPr>
     </w:lvl>
   </w:abstractNum>
-  <w:abstractNum w:abstractNumId="49" w15:restartNumberingAfterBreak="0">
+  <w:abstractNum w:abstractNumId="50" w15:restartNumberingAfterBreak="0">
     <w:nsid w:val="6AD5439E"/>
     <w:multiLevelType w:val="hybridMultilevel"/>
     <w:tmpl w:val="B1B85906"/>
@@ -18309,7 +18366,7 @@
       </w:rPr>
     </w:lvl>
   </w:abstractNum>
-  <w:abstractNum w:abstractNumId="50" w15:restartNumberingAfterBreak="0">
+  <w:abstractNum w:abstractNumId="51" w15:restartNumberingAfterBreak="0">
     <w:nsid w:val="6B0D150B"/>
     <w:multiLevelType w:val="hybridMultilevel"/>
     <w:tmpl w:val="F6944D42"/>
@@ -18422,7 +18479,7 @@
       </w:rPr>
     </w:lvl>
   </w:abstractNum>
-  <w:abstractNum w:abstractNumId="51" w15:restartNumberingAfterBreak="0">
+  <w:abstractNum w:abstractNumId="52" w15:restartNumberingAfterBreak="0">
     <w:nsid w:val="70C62425"/>
     <w:multiLevelType w:val="hybridMultilevel"/>
     <w:tmpl w:val="CAB4EF9C"/>
@@ -18535,7 +18592,7 @@
       </w:rPr>
     </w:lvl>
   </w:abstractNum>
-  <w:abstractNum w:abstractNumId="52" w15:restartNumberingAfterBreak="0">
+  <w:abstractNum w:abstractNumId="53" w15:restartNumberingAfterBreak="0">
     <w:nsid w:val="715D536A"/>
     <w:multiLevelType w:val="hybridMultilevel"/>
     <w:tmpl w:val="F5F45CC8"/>
@@ -18648,7 +18705,7 @@
       </w:rPr>
     </w:lvl>
   </w:abstractNum>
-  <w:abstractNum w:abstractNumId="53" w15:restartNumberingAfterBreak="0">
+  <w:abstractNum w:abstractNumId="54" w15:restartNumberingAfterBreak="0">
     <w:nsid w:val="7216098F"/>
     <w:multiLevelType w:val="hybridMultilevel"/>
     <w:tmpl w:val="E9481C18"/>
@@ -18761,7 +18818,7 @@
       </w:rPr>
     </w:lvl>
   </w:abstractNum>
-  <w:abstractNum w:abstractNumId="54" w15:restartNumberingAfterBreak="0">
+  <w:abstractNum w:abstractNumId="55" w15:restartNumberingAfterBreak="0">
     <w:nsid w:val="77747F71"/>
     <w:multiLevelType w:val="hybridMultilevel"/>
     <w:tmpl w:val="D938C3EC"/>
@@ -18874,7 +18931,7 @@
       </w:rPr>
     </w:lvl>
   </w:abstractNum>
-  <w:abstractNum w:abstractNumId="55" w15:restartNumberingAfterBreak="0">
+  <w:abstractNum w:abstractNumId="56" w15:restartNumberingAfterBreak="0">
     <w:nsid w:val="7864551D"/>
     <w:multiLevelType w:val="hybridMultilevel"/>
     <w:tmpl w:val="E27A1564"/>
@@ -18987,7 +19044,7 @@
       </w:rPr>
     </w:lvl>
   </w:abstractNum>
-  <w:abstractNum w:abstractNumId="56" w15:restartNumberingAfterBreak="0">
+  <w:abstractNum w:abstractNumId="57" w15:restartNumberingAfterBreak="0">
     <w:nsid w:val="7B0B3A99"/>
     <w:multiLevelType w:val="hybridMultilevel"/>
     <w:tmpl w:val="E59077E0"/>
@@ -19100,7 +19157,7 @@
       </w:rPr>
     </w:lvl>
   </w:abstractNum>
-  <w:abstractNum w:abstractNumId="57" w15:restartNumberingAfterBreak="0">
+  <w:abstractNum w:abstractNumId="58" w15:restartNumberingAfterBreak="0">
     <w:nsid w:val="7BB22DD4"/>
     <w:multiLevelType w:val="hybridMultilevel"/>
     <w:tmpl w:val="989AD2F0"/>
@@ -19213,7 +19270,7 @@
       </w:rPr>
     </w:lvl>
   </w:abstractNum>
-  <w:abstractNum w:abstractNumId="58" w15:restartNumberingAfterBreak="0">
+  <w:abstractNum w:abstractNumId="59" w15:restartNumberingAfterBreak="0">
     <w:nsid w:val="7D742C7E"/>
     <w:multiLevelType w:val="hybridMultilevel"/>
     <w:tmpl w:val="387435E4"/>
@@ -19326,7 +19383,7 @@
       </w:rPr>
     </w:lvl>
   </w:abstractNum>
-  <w:abstractNum w:abstractNumId="59" w15:restartNumberingAfterBreak="0">
+  <w:abstractNum w:abstractNumId="60" w15:restartNumberingAfterBreak="0">
     <w:nsid w:val="7FAB0DF1"/>
     <w:multiLevelType w:val="hybridMultilevel"/>
     <w:tmpl w:val="335465F8"/>
@@ -19439,7 +19496,7 @@
       </w:rPr>
     </w:lvl>
   </w:abstractNum>
-  <w:abstractNum w:abstractNumId="60" w15:restartNumberingAfterBreak="0">
+  <w:abstractNum w:abstractNumId="61" w15:restartNumberingAfterBreak="0">
     <w:nsid w:val="7FEA1427"/>
     <w:multiLevelType w:val="hybridMultilevel"/>
     <w:tmpl w:val="B9CAFE2E"/>
@@ -19553,25 +19610,25 @@
     </w:lvl>
   </w:abstractNum>
   <w:num w:numId="1">
-    <w:abstractNumId w:val="44"/>
+    <w:abstractNumId w:val="45"/>
   </w:num>
   <w:num w:numId="2">
-    <w:abstractNumId w:val="30"/>
+    <w:abstractNumId w:val="31"/>
   </w:num>
   <w:num w:numId="3">
     <w:abstractNumId w:val="4"/>
   </w:num>
   <w:num w:numId="4">
-    <w:abstractNumId w:val="60"/>
+    <w:abstractNumId w:val="61"/>
   </w:num>
   <w:num w:numId="5">
-    <w:abstractNumId w:val="36"/>
+    <w:abstractNumId w:val="37"/>
   </w:num>
   <w:num w:numId="6">
     <w:abstractNumId w:val="5"/>
   </w:num>
   <w:num w:numId="7">
-    <w:abstractNumId w:val="35"/>
+    <w:abstractNumId w:val="36"/>
   </w:num>
   <w:num w:numId="8">
     <w:abstractNumId w:val="26"/>
@@ -19580,13 +19637,13 @@
     <w:abstractNumId w:val="18"/>
   </w:num>
   <w:num w:numId="10">
-    <w:abstractNumId w:val="42"/>
+    <w:abstractNumId w:val="43"/>
   </w:num>
   <w:num w:numId="11">
     <w:abstractNumId w:val="6"/>
   </w:num>
   <w:num w:numId="12">
-    <w:abstractNumId w:val="38"/>
+    <w:abstractNumId w:val="39"/>
   </w:num>
   <w:num w:numId="13">
     <w:abstractNumId w:val="2"/>
@@ -19595,13 +19652,13 @@
     <w:abstractNumId w:val="28"/>
   </w:num>
   <w:num w:numId="15">
-    <w:abstractNumId w:val="31"/>
+    <w:abstractNumId w:val="32"/>
   </w:num>
   <w:num w:numId="16">
-    <w:abstractNumId w:val="54"/>
+    <w:abstractNumId w:val="55"/>
   </w:num>
   <w:num w:numId="17">
-    <w:abstractNumId w:val="34"/>
+    <w:abstractNumId w:val="35"/>
   </w:num>
   <w:num w:numId="18">
     <w:abstractNumId w:val="15"/>
@@ -19625,19 +19682,19 @@
     <w:abstractNumId w:val="12"/>
   </w:num>
   <w:num w:numId="25">
-    <w:abstractNumId w:val="49"/>
+    <w:abstractNumId w:val="50"/>
   </w:num>
   <w:num w:numId="26">
-    <w:abstractNumId w:val="33"/>
+    <w:abstractNumId w:val="34"/>
   </w:num>
   <w:num w:numId="27">
     <w:abstractNumId w:val="7"/>
   </w:num>
   <w:num w:numId="28">
-    <w:abstractNumId w:val="52"/>
+    <w:abstractNumId w:val="53"/>
   </w:num>
   <w:num w:numId="29">
-    <w:abstractNumId w:val="46"/>
+    <w:abstractNumId w:val="47"/>
   </w:num>
   <w:num w:numId="30">
     <w:abstractNumId w:val="19"/>
@@ -19646,13 +19703,13 @@
     <w:abstractNumId w:val="20"/>
   </w:num>
   <w:num w:numId="32">
-    <w:abstractNumId w:val="40"/>
+    <w:abstractNumId w:val="41"/>
   </w:num>
   <w:num w:numId="33">
-    <w:abstractNumId w:val="48"/>
+    <w:abstractNumId w:val="49"/>
   </w:num>
   <w:num w:numId="34">
-    <w:abstractNumId w:val="53"/>
+    <w:abstractNumId w:val="54"/>
   </w:num>
   <w:num w:numId="35">
     <w:abstractNumId w:val="21"/>
@@ -19664,49 +19721,49 @@
     <w:abstractNumId w:val="10"/>
   </w:num>
   <w:num w:numId="38">
-    <w:abstractNumId w:val="29"/>
+    <w:abstractNumId w:val="30"/>
   </w:num>
   <w:num w:numId="39">
-    <w:abstractNumId w:val="51"/>
+    <w:abstractNumId w:val="52"/>
   </w:num>
   <w:num w:numId="40">
     <w:abstractNumId w:val="13"/>
   </w:num>
   <w:num w:numId="41">
-    <w:abstractNumId w:val="32"/>
+    <w:abstractNumId w:val="33"/>
   </w:num>
   <w:num w:numId="42">
-    <w:abstractNumId w:val="45"/>
+    <w:abstractNumId w:val="46"/>
   </w:num>
   <w:num w:numId="43">
     <w:abstractNumId w:val="14"/>
   </w:num>
   <w:num w:numId="44">
-    <w:abstractNumId w:val="37"/>
+    <w:abstractNumId w:val="38"/>
   </w:num>
   <w:num w:numId="45">
-    <w:abstractNumId w:val="50"/>
+    <w:abstractNumId w:val="51"/>
   </w:num>
   <w:num w:numId="46">
     <w:abstractNumId w:val="1"/>
   </w:num>
   <w:num w:numId="47">
-    <w:abstractNumId w:val="41"/>
+    <w:abstractNumId w:val="42"/>
   </w:num>
   <w:num w:numId="48">
     <w:abstractNumId w:val="8"/>
   </w:num>
   <w:num w:numId="49">
-    <w:abstractNumId w:val="39"/>
+    <w:abstractNumId w:val="40"/>
   </w:num>
   <w:num w:numId="50">
-    <w:abstractNumId w:val="47"/>
+    <w:abstractNumId w:val="48"/>
   </w:num>
   <w:num w:numId="51">
-    <w:abstractNumId w:val="55"/>
+    <w:abstractNumId w:val="56"/>
   </w:num>
   <w:num w:numId="52">
-    <w:abstractNumId w:val="57"/>
+    <w:abstractNumId w:val="58"/>
   </w:num>
   <w:num w:numId="53">
     <w:abstractNumId w:val="25"/>
@@ -19715,10 +19772,10 @@
     <w:abstractNumId w:val="16"/>
   </w:num>
   <w:num w:numId="55">
-    <w:abstractNumId w:val="59"/>
+    <w:abstractNumId w:val="60"/>
   </w:num>
   <w:num w:numId="56">
-    <w:abstractNumId w:val="56"/>
+    <w:abstractNumId w:val="57"/>
   </w:num>
   <w:num w:numId="57">
     <w:abstractNumId w:val="11"/>
@@ -19730,17 +19787,20 @@
     <w:abstractNumId w:val="0"/>
   </w:num>
   <w:num w:numId="60">
-    <w:abstractNumId w:val="58"/>
+    <w:abstractNumId w:val="59"/>
   </w:num>
   <w:num w:numId="61">
-    <w:abstractNumId w:val="43"/>
+    <w:abstractNumId w:val="44"/>
+  </w:num>
+  <w:num w:numId="62">
+    <w:abstractNumId w:val="29"/>
   </w:num>
   <w:numIdMacAtCleanup w:val="52"/>
 </w:numbering>
 </file>
 
 <file path=word/styles.xml><?xml version="1.0" encoding="utf-8"?>
-<w:styles xmlns:mc="http://schemas.openxmlformats.org/markup-compatibility/2006" xmlns:r="http://schemas.openxmlformats.org/officeDocument/2006/relationships" xmlns:w="http://schemas.openxmlformats.org/wordprocessingml/2006/main" xmlns:w14="http://schemas.microsoft.com/office/word/2010/wordml" xmlns:w15="http://schemas.microsoft.com/office/word/2012/wordml" xmlns:w16se="http://schemas.microsoft.com/office/word/2015/wordml/symex" mc:Ignorable="w14 w15 w16se">
+<w:styles xmlns:mc="http://schemas.openxmlformats.org/markup-compatibility/2006" xmlns:r="http://schemas.openxmlformats.org/officeDocument/2006/relationships" xmlns:w="http://schemas.openxmlformats.org/wordprocessingml/2006/main" xmlns:w14="http://schemas.microsoft.com/office/word/2010/wordml" xmlns:w15="http://schemas.microsoft.com/office/word/2012/wordml" xmlns:w16cex="http://schemas.microsoft.com/office/word/2018/wordml/cex" xmlns:w16cid="http://schemas.microsoft.com/office/word/2016/wordml/cid" xmlns:w16="http://schemas.microsoft.com/office/word/2018/wordml" xmlns:w16sdtdh="http://schemas.microsoft.com/office/word/2020/wordml/sdtdatahash" xmlns:w16se="http://schemas.microsoft.com/office/word/2015/wordml/symex" mc:Ignorable="w14 w15 w16se w16cid w16 w16cex w16sdtdh">
   <w:docDefaults>
     <w:rPrDefault>
       <w:rPr>
@@ -19756,7 +19816,7 @@
       </w:pPr>
     </w:pPrDefault>
   </w:docDefaults>
-  <w:latentStyles w:defLockedState="0" w:defUIPriority="99" w:defSemiHidden="0" w:defUnhideWhenUsed="0" w:defQFormat="0" w:count="371">
+  <w:latentStyles w:defLockedState="0" w:defUIPriority="99" w:defSemiHidden="0" w:defUnhideWhenUsed="0" w:defQFormat="0" w:count="376">
     <w:lsdException w:name="Normal" w:uiPriority="0" w:qFormat="1"/>
     <w:lsdException w:name="heading 1" w:uiPriority="9" w:qFormat="1"/>
     <w:lsdException w:name="heading 2" w:semiHidden="1" w:uiPriority="9" w:unhideWhenUsed="1" w:qFormat="1"/>
@@ -19862,7 +19922,6 @@
     <w:lsdException w:name="HTML Sample" w:semiHidden="1" w:unhideWhenUsed="1"/>
     <w:lsdException w:name="HTML Typewriter" w:semiHidden="1" w:unhideWhenUsed="1"/>
     <w:lsdException w:name="HTML Variable" w:semiHidden="1" w:unhideWhenUsed="1"/>
-    <w:lsdException w:name="Normal Table" w:semiHidden="1" w:unhideWhenUsed="1"/>
     <w:lsdException w:name="annotation subject" w:semiHidden="1" w:unhideWhenUsed="1"/>
     <w:lsdException w:name="No List" w:semiHidden="1" w:unhideWhenUsed="1"/>
     <w:lsdException w:name="Outline List 1" w:semiHidden="1" w:unhideWhenUsed="1"/>
@@ -19905,11 +19964,8 @@
     <w:lsdException w:name="Table Contemporary" w:semiHidden="1" w:unhideWhenUsed="1"/>
     <w:lsdException w:name="Table Elegant" w:semiHidden="1" w:unhideWhenUsed="1"/>
     <w:lsdException w:name="Table Professional" w:semiHidden="1" w:unhideWhenUsed="1"/>
-    <w:lsdException w:name="Table Subtle 1" w:semiHidden="1" w:unhideWhenUsed="1"/>
     <w:lsdException w:name="Table Subtle 2" w:semiHidden="1" w:unhideWhenUsed="1"/>
     <w:lsdException w:name="Table Web 1" w:semiHidden="1" w:unhideWhenUsed="1"/>
-    <w:lsdException w:name="Table Web 2" w:semiHidden="1" w:unhideWhenUsed="1"/>
-    <w:lsdException w:name="Table Web 3" w:semiHidden="1" w:unhideWhenUsed="1"/>
     <w:lsdException w:name="Balloon Text" w:semiHidden="1" w:unhideWhenUsed="1"/>
     <w:lsdException w:name="Table Grid" w:uiPriority="59"/>
     <w:lsdException w:name="Table Theme" w:semiHidden="1" w:unhideWhenUsed="1"/>
@@ -20128,6 +20184,11 @@
     <w:lsdException w:name="List Table 5 Dark Accent 6" w:uiPriority="50"/>
     <w:lsdException w:name="List Table 6 Colorful Accent 6" w:uiPriority="51"/>
     <w:lsdException w:name="List Table 7 Colorful Accent 6" w:uiPriority="52"/>
+    <w:lsdException w:name="Mention" w:semiHidden="1" w:unhideWhenUsed="1"/>
+    <w:lsdException w:name="Smart Hyperlink" w:semiHidden="1" w:unhideWhenUsed="1"/>
+    <w:lsdException w:name="Hashtag" w:semiHidden="1" w:unhideWhenUsed="1"/>
+    <w:lsdException w:name="Unresolved Mention" w:semiHidden="1" w:unhideWhenUsed="1"/>
+    <w:lsdException w:name="Smart Link" w:semiHidden="1" w:unhideWhenUsed="1"/>
   </w:latentStyles>
   <w:style w:type="paragraph" w:default="1" w:styleId="Normal">
     <w:name w:val="Normal"/>
@@ -20560,8 +20621,8 @@
       <w:szCs w:val="20"/>
     </w:rPr>
   </w:style>
-  <w:style w:type="character" w:customStyle="1" w:styleId="UnresolvedMention">
-    <w:name w:val="Unresolved Mention"/>
+  <w:style w:type="character" w:customStyle="1" w:styleId="UnresolvedMention1">
+    <w:name w:val="Unresolved Mention1"/>
     <w:basedOn w:val="DefaultParagraphFont"/>
     <w:uiPriority w:val="99"/>
     <w:semiHidden/>

--- a/pwiz_tools/Skyline/Documentation/Tutorials/Japanese/outgoing/Skyline Existing and Quantitative Experiments_ja.docx
+++ b/pwiz_tools/Skyline/Documentation/Tutorials/Japanese/outgoing/Skyline Existing and Quantitative Experiments_ja.docx
@@ -517,7 +517,15 @@
         <w:fldChar w:fldCharType="end"/>
       </w:r>
       <w:r>
-        <w:t xml:space="preserve">, pronounced murmur.  MRMer was an early predecessor to Skyline for viewing and integrating MRM chromatograms, and the data </w:t>
+        <w:t xml:space="preserve">, pronounced murmur.  </w:t>
+      </w:r>
+      <w:proofErr w:type="spellStart"/>
+      <w:r>
+        <w:t>MRMer</w:t>
+      </w:r>
+      <w:proofErr w:type="spellEnd"/>
+      <w:r>
+        <w:t xml:space="preserve"> was an early predecessor to Skyline for viewing and integrating MRM chromatograms, and the data </w:t>
       </w:r>
       <w:r>
         <w:t>set was</w:t>
@@ -528,8 +536,13 @@
       <w:r>
         <w:t xml:space="preserve">In the </w:t>
       </w:r>
-      <w:r>
-        <w:t>MRMer data set</w:t>
+      <w:proofErr w:type="spellStart"/>
+      <w:r>
+        <w:t>MRMer</w:t>
+      </w:r>
+      <w:proofErr w:type="spellEnd"/>
+      <w:r>
+        <w:t xml:space="preserve"> data set</w:t>
       </w:r>
       <w:r>
         <w:t xml:space="preserve">, all of the peptides are from yeast and have MS/MS spectra available in the spectral libraries provided by </w:t>
@@ -594,7 +607,15 @@
     </w:p>
     <w:p>
       <w:r>
-        <w:t>To set up the spectral library for the MRMer document, perform the following steps:</w:t>
+        <w:t xml:space="preserve">To set up the spectral library for the </w:t>
+      </w:r>
+      <w:proofErr w:type="spellStart"/>
+      <w:r>
+        <w:t>MRMer</w:t>
+      </w:r>
+      <w:proofErr w:type="spellEnd"/>
+      <w:r>
+        <w:t xml:space="preserve"> document, perform the following steps:</w:t>
       </w:r>
     </w:p>
     <w:p>
@@ -713,9 +734,11 @@
       <w:r>
         <w:t>“</w:t>
       </w:r>
+      <w:proofErr w:type="spellStart"/>
       <w:r>
         <w:t>Yeast_mini</w:t>
       </w:r>
+      <w:proofErr w:type="spellEnd"/>
       <w:r>
         <w:t>”</w:t>
       </w:r>
@@ -771,7 +794,23 @@
         </w:numPr>
       </w:pPr>
       <w:r>
-        <w:t>Navigate to the MRMer subfolder under the ExistingQuant folder created earlier.</w:t>
+        <w:t xml:space="preserve">Navigate to the </w:t>
+      </w:r>
+      <w:proofErr w:type="spellStart"/>
+      <w:r>
+        <w:t>MRMer</w:t>
+      </w:r>
+      <w:proofErr w:type="spellEnd"/>
+      <w:r>
+        <w:t xml:space="preserve"> subfolder under the </w:t>
+      </w:r>
+      <w:proofErr w:type="spellStart"/>
+      <w:r>
+        <w:t>ExistingQuant</w:t>
+      </w:r>
+      <w:proofErr w:type="spellEnd"/>
+      <w:r>
+        <w:t xml:space="preserve"> folder created earlier.</w:t>
       </w:r>
     </w:p>
     <w:p>
@@ -788,9 +827,11 @@
       <w:r>
         <w:t>“</w:t>
       </w:r>
+      <w:proofErr w:type="spellStart"/>
       <w:r>
         <w:t>Yeast_MRMer_mini.blib</w:t>
       </w:r>
+      <w:proofErr w:type="spellEnd"/>
       <w:r>
         <w:t>”</w:t>
       </w:r>
@@ -896,9 +937,11 @@
       <w:r>
         <w:t>“</w:t>
       </w:r>
+      <w:proofErr w:type="spellStart"/>
       <w:r>
         <w:t>Yeast_mini</w:t>
       </w:r>
+      <w:proofErr w:type="spellEnd"/>
       <w:r>
         <w:t>”</w:t>
       </w:r>
@@ -983,7 +1026,15 @@
     </w:p>
     <w:p>
       <w:r>
-        <w:t>To set up the background proteome for the MRMer document now, perform the following steps:</w:t>
+        <w:t xml:space="preserve">To set up the background proteome for the </w:t>
+      </w:r>
+      <w:proofErr w:type="spellStart"/>
+      <w:r>
+        <w:t>MRMer</w:t>
+      </w:r>
+      <w:proofErr w:type="spellEnd"/>
+      <w:r>
+        <w:t xml:space="preserve"> document now, perform the following steps:</w:t>
       </w:r>
     </w:p>
     <w:p>
@@ -1063,9 +1114,11 @@
       <w:r>
         <w:t>“</w:t>
       </w:r>
+      <w:proofErr w:type="spellStart"/>
       <w:r>
         <w:t>Yeast_mini</w:t>
       </w:r>
+      <w:proofErr w:type="spellEnd"/>
       <w:r>
         <w:t>”</w:t>
       </w:r>
@@ -1124,7 +1177,23 @@
         </w:numPr>
       </w:pPr>
       <w:r>
-        <w:t>Navigate to the MRMer subfolder under the ExistingQuant folder created earlier.</w:t>
+        <w:t xml:space="preserve">Navigate to the </w:t>
+      </w:r>
+      <w:proofErr w:type="spellStart"/>
+      <w:r>
+        <w:t>MRMer</w:t>
+      </w:r>
+      <w:proofErr w:type="spellEnd"/>
+      <w:r>
+        <w:t xml:space="preserve"> subfolder under the </w:t>
+      </w:r>
+      <w:proofErr w:type="spellStart"/>
+      <w:r>
+        <w:t>ExistingQuant</w:t>
+      </w:r>
+      <w:proofErr w:type="spellEnd"/>
+      <w:r>
+        <w:t xml:space="preserve"> folder created earlier.</w:t>
       </w:r>
     </w:p>
     <w:p>
@@ -1141,9 +1210,11 @@
       <w:r>
         <w:t>“</w:t>
       </w:r>
+      <w:proofErr w:type="spellStart"/>
       <w:r>
         <w:t>Yeast_MRMer_mini.protdb</w:t>
       </w:r>
+      <w:proofErr w:type="spellEnd"/>
       <w:r>
         <w:t>”</w:t>
       </w:r>
@@ -1270,7 +1341,23 @@
     </w:p>
     <w:p>
       <w:r>
-        <w:t xml:space="preserve">Finally, before you can insert the transition list from the MRMer experiment into the current document, you will need to define the isotope modifications for the peptides it contains.  The MRMer experiment included light unlabeled peptides and matching heavy peptides with </w:t>
+        <w:t xml:space="preserve">Finally, before you can insert the transition list from the </w:t>
+      </w:r>
+      <w:proofErr w:type="spellStart"/>
+      <w:r>
+        <w:t>MRMer</w:t>
+      </w:r>
+      <w:proofErr w:type="spellEnd"/>
+      <w:r>
+        <w:t xml:space="preserve"> experiment into the current document, you will need to define the isotope modifications for the peptides it contains.  The </w:t>
+      </w:r>
+      <w:proofErr w:type="spellStart"/>
+      <w:r>
+        <w:t>MRMer</w:t>
+      </w:r>
+      <w:proofErr w:type="spellEnd"/>
+      <w:r>
+        <w:t xml:space="preserve"> experiment included light unlabeled peptides and matching heavy peptides with </w:t>
       </w:r>
       <w:r>
         <w:t>stable isotope labeled amino acid residues (</w:t>
@@ -1288,7 +1375,15 @@
         <w:t xml:space="preserve"> for Lysine and Arginine</w:t>
       </w:r>
       <w:r>
-        <w:t xml:space="preserve">.  If you inserted the MRMer transition list without first specifying the correct isotope modifications, Skyline would fail to recognize the </w:t>
+        <w:t xml:space="preserve">.  If you inserted the </w:t>
+      </w:r>
+      <w:proofErr w:type="spellStart"/>
+      <w:r>
+        <w:t>MRMer</w:t>
+      </w:r>
+      <w:proofErr w:type="spellEnd"/>
+      <w:r>
+        <w:t xml:space="preserve"> transition list without first specifying the correct isotope modifications, Skyline would fail to recognize the </w:t>
       </w:r>
       <w:r>
         <w:rPr>
@@ -1919,7 +2014,15 @@
     </w:p>
     <w:p>
       <w:r>
-        <w:t>To finish preparing to insert the transition list from the MRMer publication into the current document, perform the following steps:</w:t>
+        <w:t xml:space="preserve">To finish preparing to insert the transition list from the </w:t>
+      </w:r>
+      <w:proofErr w:type="spellStart"/>
+      <w:r>
+        <w:t>MRMer</w:t>
+      </w:r>
+      <w:proofErr w:type="spellEnd"/>
+      <w:r>
+        <w:t xml:space="preserve"> publication into the current document, perform the following steps:</w:t>
       </w:r>
     </w:p>
     <w:p>
@@ -2133,7 +2236,15 @@
         <w:t>.  You are now</w:t>
       </w:r>
       <w:r>
-        <w:t xml:space="preserve"> ready to insert the MRMer transition list.</w:t>
+        <w:t xml:space="preserve"> ready to insert the </w:t>
+      </w:r>
+      <w:proofErr w:type="spellStart"/>
+      <w:r>
+        <w:t>MRMer</w:t>
+      </w:r>
+      <w:proofErr w:type="spellEnd"/>
+      <w:r>
+        <w:t xml:space="preserve"> transition list.</w:t>
       </w:r>
     </w:p>
     <w:p>
@@ -2255,7 +2366,15 @@
     <w:p>
       <w:r>
         <w:lastRenderedPageBreak/>
-        <w:t>For the MRMer data set, you will use the first method.  For the Study 7 data set, you will use the second method.  The first method, u</w:t>
+        <w:t xml:space="preserve">For the </w:t>
+      </w:r>
+      <w:proofErr w:type="spellStart"/>
+      <w:r>
+        <w:t>MRMer</w:t>
+      </w:r>
+      <w:proofErr w:type="spellEnd"/>
+      <w:r>
+        <w:t xml:space="preserve"> data set, you will use the first method.  For the Study 7 data set, you will use the second method.  The first method, u</w:t>
       </w:r>
       <w:r>
         <w:t xml:space="preserve">sing the </w:t>
@@ -2273,7 +2392,15 @@
         <w:t>,</w:t>
       </w:r>
       <w:r>
-        <w:t xml:space="preserve"> has the benefit of automatically associating peptides with the proteins that contain them, if your document includes a background proteome.  Currently this only works for peptides that appear in a single protein in the background proteome, but future versions of Skyline will offer some choice of how to handle peptides appearing in multiple proteins.  For this tutorial, the two peptides from the MRMer transition list that appear in multiple proteins have been removed.</w:t>
+        <w:t xml:space="preserve"> has the benefit of automatically associating peptides with the proteins that contain them, if your document includes a background proteome.  Currently this only works for peptides that appear in a single protein in the background proteome, but future versions of Skyline will offer some choice of how to handle peptides appearing in multiple proteins.  For this tutorial, the two peptides from the </w:t>
+      </w:r>
+      <w:proofErr w:type="spellStart"/>
+      <w:r>
+        <w:t>MRMer</w:t>
+      </w:r>
+      <w:proofErr w:type="spellEnd"/>
+      <w:r>
+        <w:t xml:space="preserve"> transition list that appear in multiple proteins have been removed.</w:t>
       </w:r>
     </w:p>
     <w:p>
@@ -2308,7 +2435,23 @@
         <w:t>”</w:t>
       </w:r>
       <w:r>
-        <w:t xml:space="preserve"> in the MRMer subfolder under the ExistingQuant folder created for this tutorial.</w:t>
+        <w:t xml:space="preserve"> in the </w:t>
+      </w:r>
+      <w:proofErr w:type="spellStart"/>
+      <w:r>
+        <w:t>MRMer</w:t>
+      </w:r>
+      <w:proofErr w:type="spellEnd"/>
+      <w:r>
+        <w:t xml:space="preserve"> subfolder under the </w:t>
+      </w:r>
+      <w:proofErr w:type="spellStart"/>
+      <w:r>
+        <w:t>ExistingQuant</w:t>
+      </w:r>
+      <w:proofErr w:type="spellEnd"/>
+      <w:r>
+        <w:t xml:space="preserve"> folder created for this tutorial.</w:t>
       </w:r>
       <w:r>
         <w:t xml:space="preserve">  This Excel file was created from the original </w:t>
@@ -2323,7 +2466,15 @@
         <w:t>”</w:t>
       </w:r>
       <w:r>
-        <w:t xml:space="preserve"> (tab separated value) file, from the MRMer download, for an experiment involving a 1 to 4, light to heavy, ratio mix.</w:t>
+        <w:t xml:space="preserve"> (tab separated value) file, from the </w:t>
+      </w:r>
+      <w:proofErr w:type="spellStart"/>
+      <w:r>
+        <w:t>MRMer</w:t>
+      </w:r>
+      <w:proofErr w:type="spellEnd"/>
+      <w:r>
+        <w:t xml:space="preserve"> download, for an experiment involving a 1 to 4, light to heavy, ratio mix.</w:t>
       </w:r>
     </w:p>
     <w:p>
@@ -2583,10 +2734,22 @@
         <w:rPr>
           <w:b/>
         </w:rPr>
-        <w:t>Identify Columns</w:t>
-      </w:r>
-      <w:r>
-        <w:t xml:space="preserve"> form, which should look something like this:</w:t>
+        <w:t>Import Transition List: Identi</w:t>
+      </w:r>
+      <w:r>
+        <w:rPr>
+          <w:b/>
+        </w:rPr>
+        <w:t>f</w:t>
+      </w:r>
+      <w:r>
+        <w:rPr>
+          <w:b/>
+        </w:rPr>
+        <w:t>y Columns</w:t>
+      </w:r>
+      <w:r>
+        <w:t xml:space="preserve"> form, which should look like this:</w:t>
       </w:r>
     </w:p>
     <w:p>
@@ -2973,8 +3136,13 @@
         <w:t>1/</w:t>
       </w:r>
       <w:r>
-        <w:t>296 tran</w:t>
-      </w:r>
+        <w:t xml:space="preserve">296 </w:t>
+      </w:r>
+      <w:proofErr w:type="spellStart"/>
+      <w:r>
+        <w:t>tran</w:t>
+      </w:r>
+      <w:proofErr w:type="spellEnd"/>
       <w:r>
         <w:t>”</w:t>
       </w:r>
@@ -2982,7 +3150,15 @@
         <w:t>,</w:t>
       </w:r>
       <w:r>
-        <w:t xml:space="preserve"> confirming that all 296 transitions from the MRMer transition list were added to the document.  To the left, also in the status bar, you can see that the document contains 24 proteins, 44 peptides and 88 precursors, or 2 precursors per peptide.</w:t>
+        <w:t xml:space="preserve"> confirming that all 296 transitions from the </w:t>
+      </w:r>
+      <w:proofErr w:type="spellStart"/>
+      <w:r>
+        <w:t>MRMer</w:t>
+      </w:r>
+      <w:proofErr w:type="spellEnd"/>
+      <w:r>
+        <w:t xml:space="preserve"> transition list were added to the document.  To the left, also in the status bar, you can see that the document contains 24 proteins, 44 peptides and 88 precursors, or 2 precursors per peptide.</w:t>
       </w:r>
     </w:p>
     <w:p>
@@ -3306,7 +3482,15 @@
         <w:spacing w:before="240"/>
       </w:pPr>
       <w:r>
-        <w:t>To import the data supplied with the MRMer publication into the document you have created, perform the following steps:</w:t>
+        <w:t xml:space="preserve">To import the data supplied with the </w:t>
+      </w:r>
+      <w:proofErr w:type="spellStart"/>
+      <w:r>
+        <w:t>MRMer</w:t>
+      </w:r>
+      <w:proofErr w:type="spellEnd"/>
+      <w:r>
+        <w:t xml:space="preserve"> publication into the document you have created, perform the following steps:</w:t>
       </w:r>
     </w:p>
     <w:p>
@@ -3349,7 +3533,23 @@
         </w:numPr>
       </w:pPr>
       <w:r>
-        <w:t>Navigate to the MRMer subfolder under the ExistingQuant folder created earlier.</w:t>
+        <w:t xml:space="preserve">Navigate to the </w:t>
+      </w:r>
+      <w:proofErr w:type="spellStart"/>
+      <w:r>
+        <w:t>MRMer</w:t>
+      </w:r>
+      <w:proofErr w:type="spellEnd"/>
+      <w:r>
+        <w:t xml:space="preserve"> subfolder under the </w:t>
+      </w:r>
+      <w:proofErr w:type="spellStart"/>
+      <w:r>
+        <w:t>ExistingQuant</w:t>
+      </w:r>
+      <w:proofErr w:type="spellEnd"/>
+      <w:r>
+        <w:t xml:space="preserve"> folder created earlier.</w:t>
       </w:r>
     </w:p>
     <w:p>
@@ -3376,7 +3576,15 @@
         <w:t xml:space="preserve"> field</w:t>
       </w:r>
       <w:r>
-        <w:t>, enter “MRMer”</w:t>
+        <w:t>, enter “</w:t>
+      </w:r>
+      <w:proofErr w:type="spellStart"/>
+      <w:r>
+        <w:t>MRMer</w:t>
+      </w:r>
+      <w:proofErr w:type="spellEnd"/>
+      <w:r>
+        <w:t>”</w:t>
       </w:r>
       <w:r>
         <w:t>.</w:t>
@@ -3502,7 +3710,23 @@
         <w:t xml:space="preserve"> (not available)</w:t>
       </w:r>
       <w:r>
-        <w:t>, from a Waters Quattro Premier, was converted to mzXML, because MRMer lacked the ability to read instrument native data file formats.</w:t>
+        <w:t xml:space="preserve">, from a Waters Quattro Premier, was converted to </w:t>
+      </w:r>
+      <w:proofErr w:type="spellStart"/>
+      <w:r>
+        <w:t>mzXML</w:t>
+      </w:r>
+      <w:proofErr w:type="spellEnd"/>
+      <w:r>
+        <w:t xml:space="preserve">, because </w:t>
+      </w:r>
+      <w:proofErr w:type="spellStart"/>
+      <w:r>
+        <w:t>MRMer</w:t>
+      </w:r>
+      <w:proofErr w:type="spellEnd"/>
+      <w:r>
+        <w:t xml:space="preserve"> lacked the ability to read instrument native data file formats.</w:t>
       </w:r>
     </w:p>
     <w:p>
@@ -3990,7 +4214,15 @@
     </w:p>
     <w:p>
       <w:r>
-        <w:t>At the MacCoss lab we favor the first option, as the second will introduce unknown variance based on human judgment of the boundary of the interference, which is not really known.  In this tutorial, however,</w:t>
+        <w:t xml:space="preserve">At the </w:t>
+      </w:r>
+      <w:proofErr w:type="spellStart"/>
+      <w:r>
+        <w:t>MacCoss</w:t>
+      </w:r>
+      <w:proofErr w:type="spellEnd"/>
+      <w:r>
+        <w:t xml:space="preserve"> lab we favor the first option, as the second will introduce unknown variance based on human judgment of the boundary of the interference, which is not really known.  In this tutorial, however,</w:t>
       </w:r>
       <w:r>
         <w:t xml:space="preserve"> you will try both options.</w:t>
@@ -4614,7 +4846,15 @@
         <w:t>5.  Also where a precursor has 3</w:t>
       </w:r>
       <w:r>
-        <w:t xml:space="preserve"> or more transitions, Skyline displays a dot-product (dotp) value between the peak areas and the matching MS/MS peak intensities.  Most of these are quite close to 1.0</w:t>
+        <w:t xml:space="preserve"> or more transitions, Skyline displays a dot-product (</w:t>
+      </w:r>
+      <w:proofErr w:type="spellStart"/>
+      <w:r>
+        <w:t>dotp</w:t>
+      </w:r>
+      <w:proofErr w:type="spellEnd"/>
+      <w:r>
+        <w:t>) value between the peak areas and the matching MS/MS peak intensities.  Most of these are quite close to 1.0</w:t>
       </w:r>
       <w:r>
         <w:t>, for an exact match</w:t>
@@ -4626,7 +4866,15 @@
         <w:t xml:space="preserve"> Y</w:t>
       </w:r>
       <w:r>
-        <w:t>ou will also see a ratio dot-product (rdotp) calculated between the peak areas of the light and heavy standard peaks, with most values showing either 1 or very close to it</w:t>
+        <w:t>ou will also see a ratio dot-product (</w:t>
+      </w:r>
+      <w:proofErr w:type="spellStart"/>
+      <w:r>
+        <w:t>rdotp</w:t>
+      </w:r>
+      <w:proofErr w:type="spellEnd"/>
+      <w:r>
+        <w:t>) calculated between the peak areas of the light and heavy standard peaks, with most values showing either 1 or very close to it</w:t>
       </w:r>
       <w:r>
         <w:t>, indicating highly similar relative intensities between light and heavy transition peak areas</w:t>
@@ -4679,7 +4927,23 @@
         <w:t>K</w:t>
       </w:r>
       <w:r>
-        <w:t xml:space="preserve">.T) have transitions with only blank space where the others have green or red circles.  This means the mzXML file you imported contained no data for these transitions.  You can open the mzXML file in a text editor and search for the precursor </w:t>
+        <w:t xml:space="preserve">.T) have transitions with only blank space where the others have green or red circles.  This means the </w:t>
+      </w:r>
+      <w:proofErr w:type="spellStart"/>
+      <w:r>
+        <w:t>mzXML</w:t>
+      </w:r>
+      <w:proofErr w:type="spellEnd"/>
+      <w:r>
+        <w:t xml:space="preserve"> file you imported contained no data for these transitions.  You can open the </w:t>
+      </w:r>
+      <w:proofErr w:type="spellStart"/>
+      <w:r>
+        <w:t>mzXML</w:t>
+      </w:r>
+      <w:proofErr w:type="spellEnd"/>
+      <w:r>
+        <w:t xml:space="preserve"> file in a text editor and search for the precursor </w:t>
       </w:r>
       <w:r>
         <w:rPr>
@@ -4790,7 +5054,15 @@
         <w:t>”</w:t>
       </w:r>
       <w:r>
-        <w:t xml:space="preserve"> in the Study 7 subfolder of the ExistingQuant folder you created for this tutorial.</w:t>
+        <w:t xml:space="preserve"> in the Study 7 subfolder of the </w:t>
+      </w:r>
+      <w:proofErr w:type="spellStart"/>
+      <w:r>
+        <w:t>ExistingQuant</w:t>
+      </w:r>
+      <w:proofErr w:type="spellEnd"/>
+      <w:r>
+        <w:t xml:space="preserve"> folder you created for this tutorial.</w:t>
       </w:r>
     </w:p>
     <w:p>
@@ -4937,13 +5209,37 @@
     </w:p>
     <w:p>
       <w:r>
-        <w:t>This labeling scheme is impossible to represent with only global modifications, like the ones used for the MRMer document, because some of the Lysine and Arginine labeled peptides also contain internal Valines and Leucines.  The simplest strategy for dealing with this is t</w:t>
+        <w:t xml:space="preserve">This labeling scheme is impossible to represent with only global modifications, like the ones used for the </w:t>
+      </w:r>
+      <w:proofErr w:type="spellStart"/>
+      <w:r>
+        <w:t>MRMer</w:t>
+      </w:r>
+      <w:proofErr w:type="spellEnd"/>
+      <w:r>
+        <w:t xml:space="preserve"> document, because some of the Lysine and Arginine labeled peptides also contain internal Valines and </w:t>
+      </w:r>
+      <w:proofErr w:type="spellStart"/>
+      <w:r>
+        <w:t>Leucines</w:t>
+      </w:r>
+      <w:proofErr w:type="spellEnd"/>
+      <w:r>
+        <w:t>.  The simplest strategy for dealing with this is t</w:t>
       </w:r>
       <w:r>
         <w:t>o use global modifications for C</w:t>
       </w:r>
       <w:r>
-        <w:t>-terminal Lysine and Arginine again, as you did for the MRMer document, and then apply the Valine and Leucine modifications manually.</w:t>
+        <w:t xml:space="preserve">-terminal Lysine and Arginine again, as you did for the </w:t>
+      </w:r>
+      <w:proofErr w:type="spellStart"/>
+      <w:r>
+        <w:t>MRMer</w:t>
+      </w:r>
+      <w:proofErr w:type="spellEnd"/>
+      <w:r>
+        <w:t xml:space="preserve"> document, and then apply the Valine and Leucine modifications manually.</w:t>
       </w:r>
     </w:p>
     <w:p>
@@ -4972,7 +5268,15 @@
         <w:t>Save</w:t>
       </w:r>
       <w:r>
-        <w:t xml:space="preserve"> button to save changes to the MRMer document.</w:t>
+        <w:t xml:space="preserve"> button to save changes to the </w:t>
+      </w:r>
+      <w:proofErr w:type="spellStart"/>
+      <w:r>
+        <w:t>MRMer</w:t>
+      </w:r>
+      <w:proofErr w:type="spellEnd"/>
+      <w:r>
+        <w:t xml:space="preserve"> document.</w:t>
       </w:r>
     </w:p>
     <w:p>
@@ -5441,7 +5745,15 @@
         <w:t>for</w:t>
       </w:r>
       <w:r>
-        <w:t xml:space="preserve"> the MRMer document</w:t>
+        <w:t xml:space="preserve"> the </w:t>
+      </w:r>
+      <w:proofErr w:type="spellStart"/>
+      <w:r>
+        <w:t>MRMer</w:t>
+      </w:r>
+      <w:proofErr w:type="spellEnd"/>
+      <w:r>
+        <w:t xml:space="preserve"> document</w:t>
       </w:r>
       <w:r>
         <w:t>, if not unchecked</w:t>
@@ -5484,7 +5796,15 @@
         <w:t xml:space="preserve"> </w:t>
       </w:r>
       <w:r>
-        <w:t>modification created for the MRMer document</w:t>
+        <w:t xml:space="preserve">modification created for the </w:t>
+      </w:r>
+      <w:proofErr w:type="spellStart"/>
+      <w:r>
+        <w:t>MRMer</w:t>
+      </w:r>
+      <w:proofErr w:type="spellEnd"/>
+      <w:r>
+        <w:t xml:space="preserve"> document</w:t>
       </w:r>
       <w:r>
         <w:t xml:space="preserve"> is still</w:t>
@@ -5578,14 +5898,24 @@
       <w:r>
         <w:t>“</w:t>
       </w:r>
+      <w:proofErr w:type="spellStart"/>
       <w:r>
         <w:t>Yeast_mini</w:t>
       </w:r>
+      <w:proofErr w:type="spellEnd"/>
       <w:r>
         <w:t>”</w:t>
       </w:r>
       <w:r>
-        <w:t xml:space="preserve"> library used in the MRMer document</w:t>
+        <w:t xml:space="preserve"> library used in the </w:t>
+      </w:r>
+      <w:proofErr w:type="spellStart"/>
+      <w:r>
+        <w:t>MRMer</w:t>
+      </w:r>
+      <w:proofErr w:type="spellEnd"/>
+      <w:r>
+        <w:t xml:space="preserve"> document</w:t>
       </w:r>
       <w:r>
         <w:t>, if not unchecked</w:t>
@@ -5654,7 +5984,15 @@
         <w:t>”</w:t>
       </w:r>
       <w:r>
-        <w:t xml:space="preserve"> from “Yeast_mini”</w:t>
+        <w:t xml:space="preserve"> from “</w:t>
+      </w:r>
+      <w:proofErr w:type="spellStart"/>
+      <w:r>
+        <w:t>Yeast_mini</w:t>
+      </w:r>
+      <w:proofErr w:type="spellEnd"/>
+      <w:r>
+        <w:t>”</w:t>
       </w:r>
       <w:r>
         <w:t>.</w:t>
@@ -5972,6 +6310,99 @@
         <w:keepNext/>
       </w:pPr>
       <w:r>
+        <w:t xml:space="preserve">This will bring up the </w:t>
+      </w:r>
+      <w:r>
+        <w:rPr>
+          <w:b/>
+        </w:rPr>
+        <w:t>Import Transition List: Identi</w:t>
+      </w:r>
+      <w:r>
+        <w:rPr>
+          <w:b/>
+        </w:rPr>
+        <w:t>f</w:t>
+      </w:r>
+      <w:r>
+        <w:rPr>
+          <w:b/>
+        </w:rPr>
+        <w:t>y Columns</w:t>
+      </w:r>
+      <w:r>
+        <w:t xml:space="preserve"> form, which should look like this:</w:t>
+      </w:r>
+    </w:p>
+    <w:p>
+      <w:r>
+        <w:rPr>
+          <w:noProof/>
+        </w:rPr>
+        <w:drawing>
+          <wp:inline distT="0" distB="0" distL="0" distR="0" wp14:anchorId="76405118" wp14:editId="1C73FE22">
+            <wp:extent cx="5943600" cy="3256280"/>
+            <wp:effectExtent l="0" t="0" r="0" b="1270"/>
+            <wp:docPr id="4" name="Picture 4" descr="Graphical user interface, table&#10;&#10;Description automatically generated with medium confidence"/>
+            <wp:cNvGraphicFramePr>
+              <a:graphicFrameLocks xmlns:a="http://schemas.openxmlformats.org/drawingml/2006/main" noChangeAspect="1"/>
+            </wp:cNvGraphicFramePr>
+            <a:graphic xmlns:a="http://schemas.openxmlformats.org/drawingml/2006/main">
+              <a:graphicData uri="http://schemas.openxmlformats.org/drawingml/2006/picture">
+                <pic:pic xmlns:pic="http://schemas.openxmlformats.org/drawingml/2006/picture">
+                  <pic:nvPicPr>
+                    <pic:cNvPr id="2" name="Picture 2" descr="Graphical user interface, table&#10;&#10;Description automatically generated with medium confidence"/>
+                    <pic:cNvPicPr/>
+                  </pic:nvPicPr>
+                  <pic:blipFill>
+                    <a:blip r:embed="rId29"/>
+                    <a:stretch>
+                      <a:fillRect/>
+                    </a:stretch>
+                  </pic:blipFill>
+                  <pic:spPr>
+                    <a:xfrm>
+                      <a:off x="0" y="0"/>
+                      <a:ext cx="5943600" cy="3256280"/>
+                    </a:xfrm>
+                    <a:prstGeom prst="rect">
+                      <a:avLst/>
+                    </a:prstGeom>
+                  </pic:spPr>
+                </pic:pic>
+              </a:graphicData>
+            </a:graphic>
+          </wp:inline>
+        </w:drawing>
+      </w:r>
+    </w:p>
+    <w:p>
+      <w:pPr>
+        <w:pStyle w:val="ListParagraph"/>
+        <w:numPr>
+          <w:ilvl w:val="0"/>
+          <w:numId w:val="19"/>
+        </w:numPr>
+      </w:pPr>
+      <w:r>
+        <w:t xml:space="preserve">Click the </w:t>
+      </w:r>
+      <w:r>
+        <w:rPr>
+          <w:b/>
+        </w:rPr>
+        <w:t>OK</w:t>
+      </w:r>
+      <w:r>
+        <w:t xml:space="preserve"> button.</w:t>
+      </w:r>
+    </w:p>
+    <w:p>
+      <w:pPr>
+        <w:keepNext/>
+      </w:pPr>
+      <w:r>
+        <w:lastRenderedPageBreak/>
         <w:t>Skyline should present the following error message:</w:t>
       </w:r>
     </w:p>
@@ -5996,7 +6427,7 @@
                     <pic:cNvPicPr/>
                   </pic:nvPicPr>
                   <pic:blipFill>
-                    <a:blip r:embed="rId29"/>
+                    <a:blip r:embed="rId30"/>
                     <a:stretch>
                       <a:fillRect/>
                     </a:stretch>
@@ -6033,7 +6464,7 @@
       <w:r>
         <w:t>Messages like this are not uncommon when working with transition lists created outside Skyline.  Others are presented in the Skyline instructional video on this subject (</w:t>
       </w:r>
-      <w:hyperlink r:id="rId30" w:history="1">
+      <w:hyperlink r:id="rId31" w:history="1">
         <w:r>
           <w:rPr>
             <w:rStyle w:val="Hyperlink"/>
@@ -6301,48 +6732,48 @@
         </w:numPr>
       </w:pPr>
       <w:r>
+        <w:t xml:space="preserve">On the </w:t>
+      </w:r>
+      <w:r>
+        <w:rPr>
+          <w:b/>
+        </w:rPr>
+        <w:t>Edit</w:t>
+      </w:r>
+      <w:r>
+        <w:t xml:space="preserve"> menu, choose </w:t>
+      </w:r>
+      <w:r>
+        <w:rPr>
+          <w:b/>
+        </w:rPr>
+        <w:t>Collapse All</w:t>
+      </w:r>
+      <w:r>
+        <w:t xml:space="preserve"> and click </w:t>
+      </w:r>
+      <w:r>
+        <w:rPr>
+          <w:b/>
+        </w:rPr>
+        <w:t>Peptides</w:t>
+      </w:r>
+      <w:r>
+        <w:t xml:space="preserve"> (</w:t>
+      </w:r>
+      <w:r>
+        <w:t>Ctrl</w:t>
+      </w:r>
+      <w:r>
+        <w:t>-shift-D).</w:t>
+      </w:r>
+    </w:p>
+    <w:p>
+      <w:pPr>
+        <w:keepNext/>
+      </w:pPr>
+      <w:r>
         <w:lastRenderedPageBreak/>
-        <w:t xml:space="preserve">On the </w:t>
-      </w:r>
-      <w:r>
-        <w:rPr>
-          <w:b/>
-        </w:rPr>
-        <w:t>Edit</w:t>
-      </w:r>
-      <w:r>
-        <w:t xml:space="preserve"> menu, choose </w:t>
-      </w:r>
-      <w:r>
-        <w:rPr>
-          <w:b/>
-        </w:rPr>
-        <w:t>Collapse All</w:t>
-      </w:r>
-      <w:r>
-        <w:t xml:space="preserve"> and click </w:t>
-      </w:r>
-      <w:r>
-        <w:rPr>
-          <w:b/>
-        </w:rPr>
-        <w:t>Peptides</w:t>
-      </w:r>
-      <w:r>
-        <w:t xml:space="preserve"> (</w:t>
-      </w:r>
-      <w:r>
-        <w:t>Ctrl</w:t>
-      </w:r>
-      <w:r>
-        <w:t>-shift-D).</w:t>
-      </w:r>
-    </w:p>
-    <w:p>
-      <w:pPr>
-        <w:keepNext/>
-      </w:pPr>
-      <w:r>
         <w:t>This should leave the Skyline peptide view looking like:</w:t>
       </w:r>
     </w:p>
@@ -6369,7 +6800,7 @@
                     </pic:cNvPicPr>
                   </pic:nvPicPr>
                   <pic:blipFill>
-                    <a:blip r:embed="rId31">
+                    <a:blip r:embed="rId32">
                       <a:extLst>
                         <a:ext uri="{28A0092B-C50C-407E-A947-70E740481C1C}">
                           <a14:useLocalDpi xmlns:a14="http://schemas.microsoft.com/office/drawing/2010/main" val="0"/>
@@ -6845,7 +7276,7 @@
                     <pic:cNvPicPr/>
                   </pic:nvPicPr>
                   <pic:blipFill>
-                    <a:blip r:embed="rId32"/>
+                    <a:blip r:embed="rId33"/>
                     <a:stretch>
                       <a:fillRect/>
                     </a:stretch>
@@ -6927,7 +7358,7 @@
                     <pic:cNvPicPr/>
                   </pic:nvPicPr>
                   <pic:blipFill>
-                    <a:blip r:embed="rId33"/>
+                    <a:blip r:embed="rId34"/>
                     <a:stretch>
                       <a:fillRect/>
                     </a:stretch>
@@ -7089,7 +7520,7 @@
                     </pic:cNvPicPr>
                   </pic:nvPicPr>
                   <pic:blipFill>
-                    <a:blip r:embed="rId34">
+                    <a:blip r:embed="rId35">
                       <a:extLst>
                         <a:ext uri="{28A0092B-C50C-407E-A947-70E740481C1C}">
                           <a14:useLocalDpi xmlns:a14="http://schemas.microsoft.com/office/drawing/2010/main" val="0"/>
@@ -7253,6 +7684,7 @@
         </w:rPr>
         <w:t xml:space="preserve">, and click </w:t>
       </w:r>
+      <w:proofErr w:type="spellStart"/>
       <w:r>
         <w:rPr>
           <w:b/>
@@ -7260,6 +7692,7 @@
         </w:rPr>
         <w:t>Modifiy</w:t>
       </w:r>
+      <w:proofErr w:type="spellEnd"/>
       <w:r>
         <w:rPr>
           <w:color w:val="000000"/>
@@ -7716,7 +8149,15 @@
         <w:t>”</w:t>
       </w:r>
       <w:r>
-        <w:t xml:space="preserve"> in the Study 7 subfolder of the ExistingQuant folder.</w:t>
+        <w:t xml:space="preserve"> in the Study 7 subfolder of the </w:t>
+      </w:r>
+      <w:proofErr w:type="spellStart"/>
+      <w:r>
+        <w:t>ExistingQuant</w:t>
+      </w:r>
+      <w:proofErr w:type="spellEnd"/>
+      <w:r>
+        <w:t xml:space="preserve"> folder.</w:t>
       </w:r>
     </w:p>
     <w:p>
@@ -7897,215 +8338,6 @@
             <wp:extent cx="4095238" cy="3847619"/>
             <wp:effectExtent l="0" t="0" r="635" b="635"/>
             <wp:docPr id="37" name="Picture 37"/>
-            <wp:cNvGraphicFramePr>
-              <a:graphicFrameLocks xmlns:a="http://schemas.openxmlformats.org/drawingml/2006/main" noChangeAspect="1"/>
-            </wp:cNvGraphicFramePr>
-            <a:graphic xmlns:a="http://schemas.openxmlformats.org/drawingml/2006/main">
-              <a:graphicData uri="http://schemas.openxmlformats.org/drawingml/2006/picture">
-                <pic:pic xmlns:pic="http://schemas.openxmlformats.org/drawingml/2006/picture">
-                  <pic:nvPicPr>
-                    <pic:cNvPr id="1" name=""/>
-                    <pic:cNvPicPr/>
-                  </pic:nvPicPr>
-                  <pic:blipFill>
-                    <a:blip r:embed="rId35"/>
-                    <a:stretch>
-                      <a:fillRect/>
-                    </a:stretch>
-                  </pic:blipFill>
-                  <pic:spPr>
-                    <a:xfrm>
-                      <a:off x="0" y="0"/>
-                      <a:ext cx="4095238" cy="3847619"/>
-                    </a:xfrm>
-                    <a:prstGeom prst="rect">
-                      <a:avLst/>
-                    </a:prstGeom>
-                  </pic:spPr>
-                </pic:pic>
-              </a:graphicData>
-            </a:graphic>
-          </wp:inline>
-        </w:drawing>
-      </w:r>
-    </w:p>
-    <w:p>
-      <w:r>
-        <w:t>For this tutorial, to reduce the time that will be required to complete the import</w:t>
-      </w:r>
-      <w:r>
-        <w:t>:</w:t>
-      </w:r>
-    </w:p>
-    <w:p>
-      <w:pPr>
-        <w:pStyle w:val="ListParagraph"/>
-        <w:numPr>
-          <w:ilvl w:val="0"/>
-          <w:numId w:val="24"/>
-        </w:numPr>
-      </w:pPr>
-      <w:r>
-        <w:t>U</w:t>
-      </w:r>
-      <w:r>
-        <w:t xml:space="preserve">ncheck the entries containing the text </w:t>
-      </w:r>
-      <w:r>
-        <w:t>“</w:t>
-      </w:r>
-      <w:r>
-        <w:t>Blank</w:t>
-      </w:r>
-      <w:r>
-        <w:t>”</w:t>
-      </w:r>
-      <w:r>
-        <w:t xml:space="preserve"> (1 sample)</w:t>
-      </w:r>
-      <w:r>
-        <w:t xml:space="preserve">, </w:t>
-      </w:r>
-      <w:r>
-        <w:t>“</w:t>
-      </w:r>
-      <w:r>
-        <w:t>QC</w:t>
-      </w:r>
-      <w:r>
-        <w:t>”</w:t>
-      </w:r>
-      <w:r>
-        <w:t xml:space="preserve"> (4 samples)</w:t>
-      </w:r>
-      <w:r>
-        <w:t xml:space="preserve"> and </w:t>
-      </w:r>
-      <w:r>
-        <w:t>“</w:t>
-      </w:r>
-      <w:r>
-        <w:t>gradientwash</w:t>
-      </w:r>
-      <w:r>
-        <w:t>”</w:t>
-      </w:r>
-      <w:r>
-        <w:t xml:space="preserve"> </w:t>
-      </w:r>
-      <w:r>
-        <w:t>(4 samples)</w:t>
-      </w:r>
-      <w:r>
-        <w:t>.</w:t>
-      </w:r>
-    </w:p>
-    <w:p>
-      <w:pPr>
-        <w:pStyle w:val="ListParagraph"/>
-        <w:numPr>
-          <w:ilvl w:val="0"/>
-          <w:numId w:val="24"/>
-        </w:numPr>
-      </w:pPr>
-      <w:r>
-        <w:lastRenderedPageBreak/>
-        <w:t xml:space="preserve">Uncheck </w:t>
-      </w:r>
-      <w:r>
-        <w:t xml:space="preserve">the </w:t>
-      </w:r>
-      <w:r>
-        <w:t>“</w:t>
-      </w:r>
-      <w:r>
-        <w:t>A2</w:t>
-      </w:r>
-      <w:r>
-        <w:t>”</w:t>
-      </w:r>
-      <w:r>
-        <w:t xml:space="preserve"> </w:t>
-      </w:r>
-      <w:r>
-        <w:t>(4 samples)</w:t>
-      </w:r>
-      <w:r>
-        <w:t xml:space="preserve"> and </w:t>
-      </w:r>
-      <w:r>
-        <w:t>“</w:t>
-      </w:r>
-      <w:r>
-        <w:t>A3</w:t>
-      </w:r>
-      <w:r>
-        <w:t>”</w:t>
-      </w:r>
-      <w:r>
-        <w:t xml:space="preserve"> (4 samples)</w:t>
-      </w:r>
-      <w:r>
-        <w:t xml:space="preserve"> entries at the end</w:t>
-      </w:r>
-      <w:r>
-        <w:t xml:space="preserve"> also</w:t>
-      </w:r>
-      <w:r>
-        <w:t>.</w:t>
-      </w:r>
-    </w:p>
-    <w:p>
-      <w:pPr>
-        <w:pStyle w:val="ListParagraph"/>
-        <w:numPr>
-          <w:ilvl w:val="0"/>
-          <w:numId w:val="24"/>
-        </w:numPr>
-      </w:pPr>
-      <w:r>
-        <w:t xml:space="preserve">Click the </w:t>
-      </w:r>
-      <w:r>
-        <w:rPr>
-          <w:b/>
-        </w:rPr>
-        <w:t>OK</w:t>
-      </w:r>
-      <w:r>
-        <w:t xml:space="preserve"> button.</w:t>
-      </w:r>
-    </w:p>
-    <w:p>
-      <w:pPr>
-        <w:keepNext/>
-      </w:pPr>
-      <w:r>
-        <w:t xml:space="preserve">Skyline should present the following message to allow you to remove the repeated prefix </w:t>
-      </w:r>
-      <w:r>
-        <w:t>“</w:t>
-      </w:r>
-      <w:r>
-        <w:t>7_3_</w:t>
-      </w:r>
-      <w:r>
-        <w:t>”</w:t>
-      </w:r>
-      <w:r>
-        <w:t xml:space="preserve"> from all of the names it will use to display information about these replicates:</w:t>
-      </w:r>
-    </w:p>
-    <w:p>
-      <w:r>
-        <w:rPr>
-          <w:noProof/>
-        </w:rPr>
-        <w:drawing>
-          <wp:inline distT="0" distB="0" distL="0" distR="0" wp14:anchorId="61E4D5B1" wp14:editId="22E6E3AF">
-            <wp:extent cx="2885714" cy="4085714"/>
-            <wp:effectExtent l="0" t="0" r="0" b="0"/>
-            <wp:docPr id="39" name="Picture 39"/>
             <wp:cNvGraphicFramePr>
               <a:graphicFrameLocks xmlns:a="http://schemas.openxmlformats.org/drawingml/2006/main" noChangeAspect="1"/>
             </wp:cNvGraphicFramePr>
@@ -8125,7 +8357,7 @@
                   <pic:spPr>
                     <a:xfrm>
                       <a:off x="0" y="0"/>
-                      <a:ext cx="2885714" cy="4085714"/>
+                      <a:ext cx="4095238" cy="3847619"/>
                     </a:xfrm>
                     <a:prstGeom prst="rect">
                       <a:avLst/>
@@ -8139,24 +8371,76 @@
       </w:r>
     </w:p>
     <w:p>
+      <w:r>
+        <w:t>For this tutorial, to reduce the time that will be required to complete the import</w:t>
+      </w:r>
+      <w:r>
+        <w:t>:</w:t>
+      </w:r>
+    </w:p>
+    <w:p>
       <w:pPr>
         <w:pStyle w:val="ListParagraph"/>
         <w:numPr>
           <w:ilvl w:val="0"/>
-          <w:numId w:val="41"/>
+          <w:numId w:val="24"/>
         </w:numPr>
       </w:pPr>
       <w:r>
-        <w:t xml:space="preserve">Click the </w:t>
-      </w:r>
-      <w:r>
-        <w:rPr>
-          <w:b/>
-        </w:rPr>
-        <w:t>Remove</w:t>
-      </w:r>
-      <w:r>
-        <w:t xml:space="preserve"> button to accept this operation.</w:t>
+        <w:t>U</w:t>
+      </w:r>
+      <w:r>
+        <w:t xml:space="preserve">ncheck the entries containing the text </w:t>
+      </w:r>
+      <w:r>
+        <w:t>“</w:t>
+      </w:r>
+      <w:r>
+        <w:t>Blank</w:t>
+      </w:r>
+      <w:r>
+        <w:t>”</w:t>
+      </w:r>
+      <w:r>
+        <w:t xml:space="preserve"> (1 sample)</w:t>
+      </w:r>
+      <w:r>
+        <w:t xml:space="preserve">, </w:t>
+      </w:r>
+      <w:r>
+        <w:t>“</w:t>
+      </w:r>
+      <w:r>
+        <w:t>QC</w:t>
+      </w:r>
+      <w:r>
+        <w:t>”</w:t>
+      </w:r>
+      <w:r>
+        <w:t xml:space="preserve"> (4 samples)</w:t>
+      </w:r>
+      <w:r>
+        <w:t xml:space="preserve"> and </w:t>
+      </w:r>
+      <w:r>
+        <w:t>“</w:t>
+      </w:r>
+      <w:proofErr w:type="spellStart"/>
+      <w:r>
+        <w:t>gradientwash</w:t>
+      </w:r>
+      <w:proofErr w:type="spellEnd"/>
+      <w:r>
+        <w:t>”</w:t>
+      </w:r>
+      <w:r>
+        <w:t xml:space="preserve"> </w:t>
+      </w:r>
+      <w:r>
+        <w:t>(4 samples)</w:t>
+      </w:r>
+      <w:r>
+        <w:t>.</w:t>
       </w:r>
     </w:p>
     <w:p>
@@ -8164,73 +8448,54 @@
         <w:pStyle w:val="ListParagraph"/>
         <w:numPr>
           <w:ilvl w:val="0"/>
-          <w:numId w:val="41"/>
+          <w:numId w:val="24"/>
         </w:numPr>
       </w:pPr>
       <w:r>
-        <w:t>Click</w:t>
-      </w:r>
-      <w:r>
-        <w:t xml:space="preserve"> the</w:t>
+        <w:lastRenderedPageBreak/>
+        <w:t xml:space="preserve">Uncheck </w:t>
+      </w:r>
+      <w:r>
+        <w:t xml:space="preserve">the </w:t>
+      </w:r>
+      <w:r>
+        <w:t>“</w:t>
+      </w:r>
+      <w:r>
+        <w:t>A2</w:t>
+      </w:r>
+      <w:r>
+        <w:t>”</w:t>
       </w:r>
       <w:r>
         <w:t xml:space="preserve"> </w:t>
       </w:r>
       <w:r>
-        <w:rPr>
-          <w:b/>
-          <w:bCs/>
-        </w:rPr>
-        <w:t>OK</w:t>
-      </w:r>
-      <w:r>
-        <w:rPr>
-          <w:bCs/>
-        </w:rPr>
-        <w:t xml:space="preserve"> button.</w:t>
-      </w:r>
-      <w:r>
-        <w:rPr>
-          <w:b/>
-          <w:bCs/>
-        </w:rPr>
-        <w:t xml:space="preserve"> </w:t>
-      </w:r>
-    </w:p>
-    <w:p>
-      <w:r>
-        <w:t xml:space="preserve">Skyline will begin importing the data from this WIFF file into its high-performance data </w:t>
-      </w:r>
-      <w:r>
-        <w:t>file (Study 7.skyd)</w:t>
-      </w:r>
-      <w:r>
-        <w:t>, where it can be accessed much faster</w:t>
-      </w:r>
-      <w:r>
-        <w:t>, and where all imported data for a document is compressed into a single file for easy sharing.</w:t>
-      </w:r>
-    </w:p>
-    <w:p>
-      <w:pPr>
-        <w:pStyle w:val="Heading2"/>
-      </w:pPr>
-      <w:r>
-        <w:t>Inspecting and Adjusting Peak Integration</w:t>
-      </w:r>
-    </w:p>
-    <w:p>
-      <w:r>
-        <w:t>While Skyline is importing</w:t>
-      </w:r>
-      <w:r>
-        <w:t xml:space="preserve"> the raw data, which may take several minutes to complete</w:t>
-      </w:r>
-      <w:r>
-        <w:t xml:space="preserve"> (though it takes only 11 seconds on a modern 4-core i7 processor)</w:t>
-      </w:r>
-      <w:r>
-        <w:t>, you can begin rearranging the graph views for optimal viewing.  To show and reposition the peak area and retention time replicate comparison views, do the following:</w:t>
+        <w:t>(4 samples)</w:t>
+      </w:r>
+      <w:r>
+        <w:t xml:space="preserve"> and </w:t>
+      </w:r>
+      <w:r>
+        <w:t>“</w:t>
+      </w:r>
+      <w:r>
+        <w:t>A3</w:t>
+      </w:r>
+      <w:r>
+        <w:t>”</w:t>
+      </w:r>
+      <w:r>
+        <w:t xml:space="preserve"> (4 samples)</w:t>
+      </w:r>
+      <w:r>
+        <w:t xml:space="preserve"> entries at the end</w:t>
+      </w:r>
+      <w:r>
+        <w:t xml:space="preserve"> also</w:t>
+      </w:r>
+      <w:r>
+        <w:t>.</w:t>
       </w:r>
     </w:p>
     <w:p>
@@ -8238,115 +8503,40 @@
         <w:pStyle w:val="ListParagraph"/>
         <w:numPr>
           <w:ilvl w:val="0"/>
-          <w:numId w:val="25"/>
+          <w:numId w:val="24"/>
         </w:numPr>
       </w:pPr>
       <w:r>
-        <w:t xml:space="preserve">On the </w:t>
-      </w:r>
-      <w:r>
-        <w:rPr>
-          <w:b/>
-        </w:rPr>
-        <w:t>View</w:t>
-      </w:r>
-      <w:r>
-        <w:t xml:space="preserve"> menu, choose </w:t>
-      </w:r>
-      <w:r>
-        <w:rPr>
-          <w:b/>
-        </w:rPr>
-        <w:t>Retention Times</w:t>
-      </w:r>
-      <w:r>
-        <w:t xml:space="preserve"> and click </w:t>
-      </w:r>
-      <w:r>
-        <w:rPr>
-          <w:b/>
-        </w:rPr>
-        <w:t>Replicate Comparison</w:t>
-      </w:r>
-      <w:r>
-        <w:t xml:space="preserve"> (F8).</w:t>
-      </w:r>
-    </w:p>
-    <w:p>
-      <w:pPr>
-        <w:pStyle w:val="ListParagraph"/>
-        <w:numPr>
-          <w:ilvl w:val="0"/>
-          <w:numId w:val="25"/>
-        </w:numPr>
-      </w:pPr>
-      <w:r>
-        <w:t>Click and drag the window to the bottom edge of the Skyline window to dock it there.</w:t>
-      </w:r>
-    </w:p>
-    <w:p>
-      <w:pPr>
-        <w:pStyle w:val="ListParagraph"/>
-        <w:numPr>
-          <w:ilvl w:val="0"/>
-          <w:numId w:val="25"/>
-        </w:numPr>
-      </w:pPr>
-      <w:r>
-        <w:lastRenderedPageBreak/>
-        <w:t xml:space="preserve">On the </w:t>
-      </w:r>
-      <w:r>
-        <w:rPr>
-          <w:b/>
-        </w:rPr>
-        <w:t>View</w:t>
-      </w:r>
-      <w:r>
-        <w:t xml:space="preserve"> menu, choose </w:t>
-      </w:r>
-      <w:r>
-        <w:rPr>
-          <w:b/>
-        </w:rPr>
-        <w:t>Peak Areas</w:t>
-      </w:r>
-      <w:r>
-        <w:t xml:space="preserve"> and click </w:t>
-      </w:r>
-      <w:r>
-        <w:rPr>
-          <w:b/>
-        </w:rPr>
-        <w:t>Replicate Comparison</w:t>
-      </w:r>
-      <w:r>
-        <w:t xml:space="preserve"> (F7).</w:t>
-      </w:r>
-    </w:p>
-    <w:p>
-      <w:pPr>
-        <w:pStyle w:val="ListParagraph"/>
-        <w:numPr>
-          <w:ilvl w:val="0"/>
-          <w:numId w:val="25"/>
-        </w:numPr>
-      </w:pPr>
-      <w:r>
-        <w:t>Click and drag the window to the right edge of the Skyline window to dock it there.</w:t>
-      </w:r>
-    </w:p>
-    <w:p>
-      <w:pPr>
-        <w:pStyle w:val="ListParagraph"/>
+        <w:t xml:space="preserve">Click the </w:t>
+      </w:r>
+      <w:r>
+        <w:rPr>
+          <w:b/>
+        </w:rPr>
+        <w:t>OK</w:t>
+      </w:r>
+      <w:r>
+        <w:t xml:space="preserve"> button.</w:t>
+      </w:r>
+    </w:p>
+    <w:p>
+      <w:pPr>
         <w:keepNext/>
-        <w:numPr>
-          <w:ilvl w:val="0"/>
-          <w:numId w:val="25"/>
-        </w:numPr>
-      </w:pPr>
-      <w:r>
-        <w:t>Adjust the view proportions to look something like the image below.</w:t>
+      </w:pPr>
+      <w:r>
+        <w:t xml:space="preserve">Skyline should present the following message to allow you to remove the repeated prefix </w:t>
+      </w:r>
+      <w:r>
+        <w:t>“</w:t>
+      </w:r>
+      <w:r>
+        <w:t>7_3_</w:t>
+      </w:r>
+      <w:r>
+        <w:t>”</w:t>
+      </w:r>
+      <w:r>
+        <w:t xml:space="preserve"> from all of the names it will use to display information about these replicates:</w:t>
       </w:r>
     </w:p>
     <w:p>
@@ -8355,10 +8545,10 @@
           <w:noProof/>
         </w:rPr>
         <w:drawing>
-          <wp:inline distT="0" distB="0" distL="0" distR="0" wp14:anchorId="3DB77D34" wp14:editId="304576A9">
-            <wp:extent cx="5943600" cy="3817620"/>
+          <wp:inline distT="0" distB="0" distL="0" distR="0" wp14:anchorId="61E4D5B1" wp14:editId="22E6E3AF">
+            <wp:extent cx="2885714" cy="4085714"/>
             <wp:effectExtent l="0" t="0" r="0" b="0"/>
-            <wp:docPr id="40" name="Picture 40"/>
+            <wp:docPr id="39" name="Picture 39"/>
             <wp:cNvGraphicFramePr>
               <a:graphicFrameLocks xmlns:a="http://schemas.openxmlformats.org/drawingml/2006/main" noChangeAspect="1"/>
             </wp:cNvGraphicFramePr>
@@ -8378,6 +8568,259 @@
                   <pic:spPr>
                     <a:xfrm>
                       <a:off x="0" y="0"/>
+                      <a:ext cx="2885714" cy="4085714"/>
+                    </a:xfrm>
+                    <a:prstGeom prst="rect">
+                      <a:avLst/>
+                    </a:prstGeom>
+                  </pic:spPr>
+                </pic:pic>
+              </a:graphicData>
+            </a:graphic>
+          </wp:inline>
+        </w:drawing>
+      </w:r>
+    </w:p>
+    <w:p>
+      <w:pPr>
+        <w:pStyle w:val="ListParagraph"/>
+        <w:numPr>
+          <w:ilvl w:val="0"/>
+          <w:numId w:val="41"/>
+        </w:numPr>
+      </w:pPr>
+      <w:r>
+        <w:t xml:space="preserve">Click the </w:t>
+      </w:r>
+      <w:r>
+        <w:rPr>
+          <w:b/>
+        </w:rPr>
+        <w:t>Remove</w:t>
+      </w:r>
+      <w:r>
+        <w:t xml:space="preserve"> button to accept this operation.</w:t>
+      </w:r>
+    </w:p>
+    <w:p>
+      <w:pPr>
+        <w:pStyle w:val="ListParagraph"/>
+        <w:numPr>
+          <w:ilvl w:val="0"/>
+          <w:numId w:val="41"/>
+        </w:numPr>
+      </w:pPr>
+      <w:r>
+        <w:t>Click</w:t>
+      </w:r>
+      <w:r>
+        <w:t xml:space="preserve"> the</w:t>
+      </w:r>
+      <w:r>
+        <w:t xml:space="preserve"> </w:t>
+      </w:r>
+      <w:r>
+        <w:rPr>
+          <w:b/>
+          <w:bCs/>
+        </w:rPr>
+        <w:t>OK</w:t>
+      </w:r>
+      <w:r>
+        <w:rPr>
+          <w:bCs/>
+        </w:rPr>
+        <w:t xml:space="preserve"> button.</w:t>
+      </w:r>
+      <w:r>
+        <w:rPr>
+          <w:b/>
+          <w:bCs/>
+        </w:rPr>
+        <w:t xml:space="preserve"> </w:t>
+      </w:r>
+    </w:p>
+    <w:p>
+      <w:r>
+        <w:t xml:space="preserve">Skyline will begin importing the data from this WIFF file into its high-performance data </w:t>
+      </w:r>
+      <w:r>
+        <w:t>file (Study 7.skyd)</w:t>
+      </w:r>
+      <w:r>
+        <w:t>, where it can be accessed much faster</w:t>
+      </w:r>
+      <w:r>
+        <w:t>, and where all imported data for a document is compressed into a single file for easy sharing.</w:t>
+      </w:r>
+    </w:p>
+    <w:p>
+      <w:pPr>
+        <w:pStyle w:val="Heading2"/>
+      </w:pPr>
+      <w:r>
+        <w:t>Inspecting and Adjusting Peak Integration</w:t>
+      </w:r>
+    </w:p>
+    <w:p>
+      <w:r>
+        <w:t>While Skyline is importing</w:t>
+      </w:r>
+      <w:r>
+        <w:t xml:space="preserve"> the raw data, which may take several minutes to complete</w:t>
+      </w:r>
+      <w:r>
+        <w:t xml:space="preserve"> (though it takes only 11 seconds on a modern 4-core i7 processor)</w:t>
+      </w:r>
+      <w:r>
+        <w:t>, you can begin rearranging the graph views for optimal viewing.  To show and reposition the peak area and retention time replicate comparison views, do the following:</w:t>
+      </w:r>
+    </w:p>
+    <w:p>
+      <w:pPr>
+        <w:pStyle w:val="ListParagraph"/>
+        <w:numPr>
+          <w:ilvl w:val="0"/>
+          <w:numId w:val="25"/>
+        </w:numPr>
+      </w:pPr>
+      <w:r>
+        <w:t xml:space="preserve">On the </w:t>
+      </w:r>
+      <w:r>
+        <w:rPr>
+          <w:b/>
+        </w:rPr>
+        <w:t>View</w:t>
+      </w:r>
+      <w:r>
+        <w:t xml:space="preserve"> menu, choose </w:t>
+      </w:r>
+      <w:r>
+        <w:rPr>
+          <w:b/>
+        </w:rPr>
+        <w:t>Retention Times</w:t>
+      </w:r>
+      <w:r>
+        <w:t xml:space="preserve"> and click </w:t>
+      </w:r>
+      <w:r>
+        <w:rPr>
+          <w:b/>
+        </w:rPr>
+        <w:t>Replicate Comparison</w:t>
+      </w:r>
+      <w:r>
+        <w:t xml:space="preserve"> (F8).</w:t>
+      </w:r>
+    </w:p>
+    <w:p>
+      <w:pPr>
+        <w:pStyle w:val="ListParagraph"/>
+        <w:numPr>
+          <w:ilvl w:val="0"/>
+          <w:numId w:val="25"/>
+        </w:numPr>
+      </w:pPr>
+      <w:r>
+        <w:t>Click and drag the window to the bottom edge of the Skyline window to dock it there.</w:t>
+      </w:r>
+    </w:p>
+    <w:p>
+      <w:pPr>
+        <w:pStyle w:val="ListParagraph"/>
+        <w:numPr>
+          <w:ilvl w:val="0"/>
+          <w:numId w:val="25"/>
+        </w:numPr>
+      </w:pPr>
+      <w:r>
+        <w:lastRenderedPageBreak/>
+        <w:t xml:space="preserve">On the </w:t>
+      </w:r>
+      <w:r>
+        <w:rPr>
+          <w:b/>
+        </w:rPr>
+        <w:t>View</w:t>
+      </w:r>
+      <w:r>
+        <w:t xml:space="preserve"> menu, choose </w:t>
+      </w:r>
+      <w:r>
+        <w:rPr>
+          <w:b/>
+        </w:rPr>
+        <w:t>Peak Areas</w:t>
+      </w:r>
+      <w:r>
+        <w:t xml:space="preserve"> and click </w:t>
+      </w:r>
+      <w:r>
+        <w:rPr>
+          <w:b/>
+        </w:rPr>
+        <w:t>Replicate Comparison</w:t>
+      </w:r>
+      <w:r>
+        <w:t xml:space="preserve"> (F7).</w:t>
+      </w:r>
+    </w:p>
+    <w:p>
+      <w:pPr>
+        <w:pStyle w:val="ListParagraph"/>
+        <w:numPr>
+          <w:ilvl w:val="0"/>
+          <w:numId w:val="25"/>
+        </w:numPr>
+      </w:pPr>
+      <w:r>
+        <w:t>Click and drag the window to the right edge of the Skyline window to dock it there.</w:t>
+      </w:r>
+    </w:p>
+    <w:p>
+      <w:pPr>
+        <w:pStyle w:val="ListParagraph"/>
+        <w:keepNext/>
+        <w:numPr>
+          <w:ilvl w:val="0"/>
+          <w:numId w:val="25"/>
+        </w:numPr>
+      </w:pPr>
+      <w:r>
+        <w:t>Adjust the view proportions to look something like the image below.</w:t>
+      </w:r>
+    </w:p>
+    <w:p>
+      <w:r>
+        <w:rPr>
+          <w:noProof/>
+        </w:rPr>
+        <w:drawing>
+          <wp:inline distT="0" distB="0" distL="0" distR="0" wp14:anchorId="3DB77D34" wp14:editId="304576A9">
+            <wp:extent cx="5943600" cy="3817620"/>
+            <wp:effectExtent l="0" t="0" r="0" b="0"/>
+            <wp:docPr id="40" name="Picture 40"/>
+            <wp:cNvGraphicFramePr>
+              <a:graphicFrameLocks xmlns:a="http://schemas.openxmlformats.org/drawingml/2006/main" noChangeAspect="1"/>
+            </wp:cNvGraphicFramePr>
+            <a:graphic xmlns:a="http://schemas.openxmlformats.org/drawingml/2006/main">
+              <a:graphicData uri="http://schemas.openxmlformats.org/drawingml/2006/picture">
+                <pic:pic xmlns:pic="http://schemas.openxmlformats.org/drawingml/2006/picture">
+                  <pic:nvPicPr>
+                    <pic:cNvPr id="1" name=""/>
+                    <pic:cNvPicPr/>
+                  </pic:nvPicPr>
+                  <pic:blipFill>
+                    <a:blip r:embed="rId38"/>
+                    <a:stretch>
+                      <a:fillRect/>
+                    </a:stretch>
+                  </pic:blipFill>
+                  <pic:spPr>
+                    <a:xfrm>
+                      <a:off x="0" y="0"/>
                       <a:ext cx="5943600" cy="3817620"/>
                     </a:xfrm>
                     <a:prstGeom prst="rect">
@@ -8482,7 +8925,21 @@
         <w:rPr>
           <w:color w:val="000000"/>
         </w:rPr>
-        <w:t xml:space="preserve"> to the chromatogram for the corresponding replicate.  You could use this to navigate to the chromatogram for each likely misidentified peak, and correct it using the same technique you used in the MRMer document, clicking and dragging be</w:t>
+        <w:t xml:space="preserve"> to the chromatogram for the corresponding replicate.  You could use this to navigate to the chromatogram for each likely misidentified peak, and correct it using the same technique you used in the </w:t>
+      </w:r>
+      <w:proofErr w:type="spellStart"/>
+      <w:r>
+        <w:rPr>
+          <w:color w:val="000000"/>
+        </w:rPr>
+        <w:t>MRMer</w:t>
+      </w:r>
+      <w:proofErr w:type="spellEnd"/>
+      <w:r>
+        <w:rPr>
+          <w:color w:val="000000"/>
+        </w:rPr>
+        <w:t xml:space="preserve"> document, clicking and dragging be</w:t>
       </w:r>
       <w:r>
         <w:rPr>
@@ -8834,7 +9291,7 @@
       <w:r>
         <w:t xml:space="preserve">Another integration issue is that many elements in the peptide view display orange and red circles, indicating transitions with no integrated peak area.  This is quite useful during certain phases of method refinement, as discussed in the </w:t>
       </w:r>
-      <w:hyperlink r:id="rId38" w:history="1">
+      <w:hyperlink r:id="rId39" w:history="1">
         <w:r>
           <w:rPr>
             <w:rStyle w:val="Hyperlink"/>
@@ -8955,7 +9412,7 @@
                     <pic:cNvPicPr/>
                   </pic:nvPicPr>
                   <pic:blipFill>
-                    <a:blip r:embed="rId39"/>
+                    <a:blip r:embed="rId40"/>
                     <a:stretch>
                       <a:fillRect/>
                     </a:stretch>
@@ -9331,181 +9788,6 @@
                 <pic:pic xmlns:pic="http://schemas.openxmlformats.org/drawingml/2006/picture">
                   <pic:nvPicPr>
                     <pic:cNvPr id="0" name="Picture 1"/>
-                    <pic:cNvPicPr>
-                      <a:picLocks noChangeAspect="1" noChangeArrowheads="1"/>
-                    </pic:cNvPicPr>
-                  </pic:nvPicPr>
-                  <pic:blipFill>
-                    <a:blip r:embed="rId40">
-                      <a:extLst>
-                        <a:ext uri="{28A0092B-C50C-407E-A947-70E740481C1C}">
-                          <a14:useLocalDpi xmlns:a14="http://schemas.microsoft.com/office/drawing/2010/main" val="0"/>
-                        </a:ext>
-                      </a:extLst>
-                    </a:blip>
-                    <a:srcRect/>
-                    <a:stretch>
-                      <a:fillRect/>
-                    </a:stretch>
-                  </pic:blipFill>
-                  <pic:spPr bwMode="auto">
-                    <a:xfrm>
-                      <a:off x="0" y="0"/>
-                      <a:ext cx="5943600" cy="3878901"/>
-                    </a:xfrm>
-                    <a:prstGeom prst="rect">
-                      <a:avLst/>
-                    </a:prstGeom>
-                    <a:noFill/>
-                    <a:ln>
-                      <a:noFill/>
-                    </a:ln>
-                  </pic:spPr>
-                </pic:pic>
-              </a:graphicData>
-            </a:graphic>
-          </wp:inline>
-        </w:drawing>
-      </w:r>
-    </w:p>
-    <w:p>
-      <w:r>
-        <w:t>You will see that, indeed, precision among the replicates for each concentration appears to have improved.</w:t>
-      </w:r>
-    </w:p>
-    <w:p>
-      <w:r>
-        <w:t>Review the other 4 peptides, and you will see that they still do not display the expected pattern.</w:t>
-      </w:r>
-    </w:p>
-    <w:p>
-      <w:r>
-        <w:t>Another interesting way of looking at this normalization is by each transition separately.  In a well behaved peptide, the ratio of each light transition to its heavy counterpart should be relatively similar.  To review the ratios of the transitions separately, do the following:</w:t>
-      </w:r>
-    </w:p>
-    <w:p>
-      <w:pPr>
-        <w:pStyle w:val="ListParagraph"/>
-        <w:numPr>
-          <w:ilvl w:val="0"/>
-          <w:numId w:val="27"/>
-        </w:numPr>
-      </w:pPr>
-      <w:r>
-        <w:t xml:space="preserve">On the </w:t>
-      </w:r>
-      <w:r>
-        <w:rPr>
-          <w:b/>
-        </w:rPr>
-        <w:t>Edit</w:t>
-      </w:r>
-      <w:r>
-        <w:t xml:space="preserve"> menu, choose </w:t>
-      </w:r>
-      <w:r>
-        <w:rPr>
-          <w:b/>
-        </w:rPr>
-        <w:t>Expand All</w:t>
-      </w:r>
-      <w:r>
-        <w:t xml:space="preserve"> and click </w:t>
-      </w:r>
-      <w:r>
-        <w:rPr>
-          <w:b/>
-        </w:rPr>
-        <w:t>Peptides</w:t>
-      </w:r>
-      <w:r>
-        <w:t xml:space="preserve"> (</w:t>
-      </w:r>
-      <w:r>
-        <w:t>Ctrl</w:t>
-      </w:r>
-      <w:r>
-        <w:t>-D).</w:t>
-      </w:r>
-    </w:p>
-    <w:p>
-      <w:pPr>
-        <w:pStyle w:val="ListParagraph"/>
-        <w:numPr>
-          <w:ilvl w:val="0"/>
-          <w:numId w:val="27"/>
-        </w:numPr>
-      </w:pPr>
-      <w:r>
-        <w:t>Select the light precursor for each peptide.</w:t>
-      </w:r>
-    </w:p>
-    <w:p>
-      <w:pPr>
-        <w:keepNext/>
-      </w:pPr>
-      <w:r>
-        <w:lastRenderedPageBreak/>
-        <w:t>For the 6 well behaved peptides, you should see a chart like</w:t>
-      </w:r>
-      <w:r>
-        <w:t xml:space="preserve"> the one below, with the </w:t>
-      </w:r>
-      <w:bookmarkStart w:id="1" w:name="OLE_LINK1"/>
-      <w:bookmarkStart w:id="2" w:name="OLE_LINK2"/>
-      <w:bookmarkStart w:id="3" w:name="OLE_LINK7"/>
-      <w:r>
-        <w:rPr>
-          <w:color w:val="000000"/>
-        </w:rPr>
-        <w:t>ESDTSYVSL</w:t>
-      </w:r>
-      <w:r>
-        <w:rPr>
-          <w:b/>
-          <w:bCs/>
-          <w:color w:val="0000FF"/>
-        </w:rPr>
-        <w:t>K</w:t>
-      </w:r>
-      <w:bookmarkEnd w:id="1"/>
-      <w:bookmarkEnd w:id="2"/>
-      <w:bookmarkEnd w:id="3"/>
-      <w:r>
-        <w:t xml:space="preserve">  peptide light precursor </w:t>
-      </w:r>
-      <w:bookmarkStart w:id="4" w:name="OLE_LINK3"/>
-      <w:bookmarkStart w:id="5" w:name="OLE_LINK4"/>
-      <w:r>
-        <w:t>564.7746++</w:t>
-      </w:r>
-      <w:bookmarkEnd w:id="4"/>
-      <w:bookmarkEnd w:id="5"/>
-      <w:r>
-        <w:t xml:space="preserve"> selected</w:t>
-      </w:r>
-      <w:r>
-        <w:t>:</w:t>
-      </w:r>
-    </w:p>
-    <w:p>
-      <w:r>
-        <w:rPr>
-          <w:noProof/>
-        </w:rPr>
-        <w:drawing>
-          <wp:inline distT="0" distB="0" distL="0" distR="0" wp14:anchorId="28CD961C" wp14:editId="06620779">
-            <wp:extent cx="5943600" cy="3878901"/>
-            <wp:effectExtent l="0" t="0" r="0" b="7620"/>
-            <wp:docPr id="43" name="Picture 43"/>
-            <wp:cNvGraphicFramePr>
-              <a:graphicFrameLocks xmlns:a="http://schemas.openxmlformats.org/drawingml/2006/main" noChangeAspect="1"/>
-            </wp:cNvGraphicFramePr>
-            <a:graphic xmlns:a="http://schemas.openxmlformats.org/drawingml/2006/main">
-              <a:graphicData uri="http://schemas.openxmlformats.org/drawingml/2006/picture">
-                <pic:pic xmlns:pic="http://schemas.openxmlformats.org/drawingml/2006/picture">
-                  <pic:nvPicPr>
-                    <pic:cNvPr id="0" name="Picture 2"/>
                     <pic:cNvPicPr>
                       <a:picLocks noChangeAspect="1" noChangeArrowheads="1"/>
                     </pic:cNvPicPr>
@@ -9545,44 +9827,17 @@
     </w:p>
     <w:p>
       <w:r>
-        <w:t>As expected, the ratios are quite similar.  The second and third peptides (</w:t>
-      </w:r>
-      <w:r>
-        <w:rPr>
-          <w:color w:val="000000"/>
-        </w:rPr>
-        <w:t>INDISHTQSVSA</w:t>
-      </w:r>
-      <w:r>
-        <w:rPr>
-          <w:b/>
-          <w:bCs/>
-          <w:color w:val="0000FF"/>
-        </w:rPr>
-        <w:t>K</w:t>
-      </w:r>
-      <w:r>
-        <w:t xml:space="preserve">  and </w:t>
-      </w:r>
-      <w:r>
-        <w:rPr>
-          <w:color w:val="000000"/>
-        </w:rPr>
-        <w:t>LFTGHPETLE</w:t>
-      </w:r>
-      <w:r>
-        <w:rPr>
-          <w:b/>
-          <w:bCs/>
-          <w:color w:val="0000FF"/>
-        </w:rPr>
-        <w:t>K</w:t>
-      </w:r>
-      <w:r>
-        <w:t>) are not quite as clean, but no real problems in</w:t>
-      </w:r>
-      <w:r>
-        <w:t xml:space="preserve"> transition ratios stick out.  </w:t>
+        <w:t>You will see that, indeed, precision among the replicates for each concentration appears to have improved.</w:t>
+      </w:r>
+    </w:p>
+    <w:p>
+      <w:r>
+        <w:t>Review the other 4 peptides, and you will see that they still do not display the expected pattern.</w:t>
+      </w:r>
+    </w:p>
+    <w:p>
+      <w:r>
+        <w:t>Another interesting way of looking at this normalization is by each transition separately.  In a well behaved peptide, the ratio of each light transition to its heavy counterpart should be relatively similar.  To review the ratios of the transitions separately, do the following:</w:t>
       </w:r>
     </w:p>
     <w:p>
@@ -9590,25 +9845,77 @@
         <w:pStyle w:val="ListParagraph"/>
         <w:numPr>
           <w:ilvl w:val="0"/>
-          <w:numId w:val="57"/>
+          <w:numId w:val="27"/>
         </w:numPr>
       </w:pPr>
       <w:r>
-        <w:t>Select</w:t>
-      </w:r>
-      <w:r>
-        <w:t xml:space="preserve"> t</w:t>
-      </w:r>
-      <w:r>
-        <w:t>he fourth peptide (</w:t>
-      </w:r>
-      <w:bookmarkStart w:id="6" w:name="OLE_LINK8"/>
-      <w:bookmarkStart w:id="7" w:name="OLE_LINK9"/>
+        <w:t xml:space="preserve">On the </w:t>
+      </w:r>
+      <w:r>
+        <w:rPr>
+          <w:b/>
+        </w:rPr>
+        <w:t>Edit</w:t>
+      </w:r>
+      <w:r>
+        <w:t xml:space="preserve"> menu, choose </w:t>
+      </w:r>
+      <w:r>
+        <w:rPr>
+          <w:b/>
+        </w:rPr>
+        <w:t>Expand All</w:t>
+      </w:r>
+      <w:r>
+        <w:t xml:space="preserve"> and click </w:t>
+      </w:r>
+      <w:r>
+        <w:rPr>
+          <w:b/>
+        </w:rPr>
+        <w:t>Peptides</w:t>
+      </w:r>
+      <w:r>
+        <w:t xml:space="preserve"> (</w:t>
+      </w:r>
+      <w:r>
+        <w:t>Ctrl</w:t>
+      </w:r>
+      <w:r>
+        <w:t>-D).</w:t>
+      </w:r>
+    </w:p>
+    <w:p>
+      <w:pPr>
+        <w:pStyle w:val="ListParagraph"/>
+        <w:numPr>
+          <w:ilvl w:val="0"/>
+          <w:numId w:val="27"/>
+        </w:numPr>
+      </w:pPr>
+      <w:r>
+        <w:t>Select the light precursor for each peptide.</w:t>
+      </w:r>
+    </w:p>
+    <w:p>
+      <w:pPr>
+        <w:keepNext/>
+      </w:pPr>
+      <w:r>
+        <w:lastRenderedPageBreak/>
+        <w:t>For the 6 well behaved peptides, you should see a chart like</w:t>
+      </w:r>
+      <w:r>
+        <w:t xml:space="preserve"> the one below, with the </w:t>
+      </w:r>
+      <w:bookmarkStart w:id="1" w:name="OLE_LINK1"/>
+      <w:bookmarkStart w:id="2" w:name="OLE_LINK2"/>
+      <w:bookmarkStart w:id="3" w:name="OLE_LINK7"/>
       <w:r>
         <w:rPr>
           <w:color w:val="000000"/>
         </w:rPr>
-        <w:t>HGFLP</w:t>
+        <w:t>ESDTSYVSL</w:t>
       </w:r>
       <w:r>
         <w:rPr>
@@ -9616,37 +9923,26 @@
           <w:bCs/>
           <w:color w:val="0000FF"/>
         </w:rPr>
-        <w:t>R</w:t>
-      </w:r>
-      <w:bookmarkEnd w:id="6"/>
-      <w:bookmarkEnd w:id="7"/>
-      <w:r>
-        <w:t xml:space="preserve">) light </w:t>
-      </w:r>
-      <w:bookmarkStart w:id="8" w:name="OLE_LINK5"/>
-      <w:bookmarkStart w:id="9" w:name="OLE_LINK6"/>
-      <w:r>
-        <w:t>precursor 363.7059++</w:t>
-      </w:r>
-      <w:bookmarkEnd w:id="8"/>
-      <w:bookmarkEnd w:id="9"/>
-      <w:r>
-        <w:t>.</w:t>
-      </w:r>
-    </w:p>
-    <w:p>
-      <w:pPr>
-        <w:keepNext/>
-      </w:pPr>
-      <w:r>
-        <w:lastRenderedPageBreak/>
-        <w:t>This</w:t>
-      </w:r>
-      <w:r>
-        <w:t xml:space="preserve"> </w:t>
-      </w:r>
-      <w:r>
-        <w:t>should cause the peak area graph to look like:</w:t>
+        <w:t>K</w:t>
+      </w:r>
+      <w:bookmarkEnd w:id="1"/>
+      <w:bookmarkEnd w:id="2"/>
+      <w:bookmarkEnd w:id="3"/>
+      <w:r>
+        <w:t xml:space="preserve">  peptide light precursor </w:t>
+      </w:r>
+      <w:bookmarkStart w:id="4" w:name="OLE_LINK3"/>
+      <w:bookmarkStart w:id="5" w:name="OLE_LINK4"/>
+      <w:r>
+        <w:t>564.7746++</w:t>
+      </w:r>
+      <w:bookmarkEnd w:id="4"/>
+      <w:bookmarkEnd w:id="5"/>
+      <w:r>
+        <w:t xml:space="preserve"> selected</w:t>
+      </w:r>
+      <w:r>
+        <w:t>:</w:t>
       </w:r>
     </w:p>
     <w:p>
@@ -9655,10 +9951,10 @@
           <w:noProof/>
         </w:rPr>
         <w:drawing>
-          <wp:inline distT="0" distB="0" distL="0" distR="0" wp14:anchorId="5798D540" wp14:editId="69A80D7B">
+          <wp:inline distT="0" distB="0" distL="0" distR="0" wp14:anchorId="28CD961C" wp14:editId="06620779">
             <wp:extent cx="5943600" cy="3878901"/>
             <wp:effectExtent l="0" t="0" r="0" b="7620"/>
-            <wp:docPr id="44" name="Picture 44"/>
+            <wp:docPr id="43" name="Picture 43"/>
             <wp:cNvGraphicFramePr>
               <a:graphicFrameLocks xmlns:a="http://schemas.openxmlformats.org/drawingml/2006/main" noChangeAspect="1"/>
             </wp:cNvGraphicFramePr>
@@ -9666,7 +9962,7 @@
               <a:graphicData uri="http://schemas.openxmlformats.org/drawingml/2006/picture">
                 <pic:pic xmlns:pic="http://schemas.openxmlformats.org/drawingml/2006/picture">
                   <pic:nvPicPr>
-                    <pic:cNvPr id="0" name="Picture 3"/>
+                    <pic:cNvPr id="0" name="Picture 2"/>
                     <pic:cNvPicPr>
                       <a:picLocks noChangeAspect="1" noChangeArrowheads="1"/>
                     </pic:cNvPicPr>
@@ -9706,30 +10002,13 @@
     </w:p>
     <w:p>
       <w:r>
-        <w:t>This seems to indicate some interference in the transition for y3, since its ratio, at low concentrations, is so different from the others for this peptide.</w:t>
-      </w:r>
-    </w:p>
-    <w:p>
-      <w:r>
-        <w:t xml:space="preserve">The </w:t>
-      </w:r>
-      <w:r>
-        <w:rPr>
-          <w:b/>
-        </w:rPr>
-        <w:t>Peak Areas</w:t>
-      </w:r>
-      <w:r>
-        <w:t xml:space="preserve"> view provides another way of inspecting the relative intensities of the transitions within a precursor.</w:t>
-      </w:r>
-      <w:r>
-        <w:t xml:space="preserve">  You can use it now to take another look at the </w:t>
+        <w:t>As expected, the ratios are quite similar.  The second and third peptides (</w:t>
       </w:r>
       <w:r>
         <w:rPr>
           <w:color w:val="000000"/>
         </w:rPr>
-        <w:t>HGFLP</w:t>
+        <w:t>INDISHTQSVSA</w:t>
       </w:r>
       <w:r>
         <w:rPr>
@@ -9737,10 +10016,30 @@
           <w:bCs/>
           <w:color w:val="0000FF"/>
         </w:rPr>
-        <w:t>R</w:t>
-      </w:r>
-      <w:r>
-        <w:t xml:space="preserve"> peptide, by doing the following:</w:t>
+        <w:t>K</w:t>
+      </w:r>
+      <w:r>
+        <w:t xml:space="preserve">  and </w:t>
+      </w:r>
+      <w:r>
+        <w:rPr>
+          <w:color w:val="000000"/>
+        </w:rPr>
+        <w:t>LFTGHPETLE</w:t>
+      </w:r>
+      <w:r>
+        <w:rPr>
+          <w:b/>
+          <w:bCs/>
+          <w:color w:val="0000FF"/>
+        </w:rPr>
+        <w:t>K</w:t>
+      </w:r>
+      <w:r>
+        <w:t>) are not quite as clean, but no real problems in</w:t>
+      </w:r>
+      <w:r>
+        <w:t xml:space="preserve"> transition ratios stick out.  </w:t>
       </w:r>
     </w:p>
     <w:p>
@@ -9748,36 +10047,46 @@
         <w:pStyle w:val="ListParagraph"/>
         <w:numPr>
           <w:ilvl w:val="0"/>
-          <w:numId w:val="28"/>
+          <w:numId w:val="57"/>
         </w:numPr>
       </w:pPr>
       <w:r>
-        <w:t xml:space="preserve">Right-click the </w:t>
-      </w:r>
-      <w:r>
-        <w:rPr>
-          <w:b/>
-        </w:rPr>
-        <w:t>Peak Areas</w:t>
-      </w:r>
-      <w:r>
-        <w:t xml:space="preserve"> chart, choose </w:t>
-      </w:r>
-      <w:r>
-        <w:rPr>
-          <w:b/>
-        </w:rPr>
-        <w:t>Normalize To</w:t>
-      </w:r>
-      <w:r>
-        <w:t xml:space="preserve"> and click </w:t>
-      </w:r>
-      <w:r>
-        <w:rPr>
-          <w:b/>
-        </w:rPr>
-        <w:t>Total</w:t>
-      </w:r>
+        <w:t>Select</w:t>
+      </w:r>
+      <w:r>
+        <w:t xml:space="preserve"> t</w:t>
+      </w:r>
+      <w:r>
+        <w:t>he fourth peptide (</w:t>
+      </w:r>
+      <w:bookmarkStart w:id="6" w:name="OLE_LINK8"/>
+      <w:bookmarkStart w:id="7" w:name="OLE_LINK9"/>
+      <w:r>
+        <w:rPr>
+          <w:color w:val="000000"/>
+        </w:rPr>
+        <w:t>HGFLP</w:t>
+      </w:r>
+      <w:r>
+        <w:rPr>
+          <w:b/>
+          <w:bCs/>
+          <w:color w:val="0000FF"/>
+        </w:rPr>
+        <w:t>R</w:t>
+      </w:r>
+      <w:bookmarkEnd w:id="6"/>
+      <w:bookmarkEnd w:id="7"/>
+      <w:r>
+        <w:t xml:space="preserve">) light </w:t>
+      </w:r>
+      <w:bookmarkStart w:id="8" w:name="OLE_LINK5"/>
+      <w:bookmarkStart w:id="9" w:name="OLE_LINK6"/>
+      <w:r>
+        <w:t>precursor 363.7059++</w:t>
+      </w:r>
+      <w:bookmarkEnd w:id="8"/>
+      <w:bookmarkEnd w:id="9"/>
       <w:r>
         <w:t>.</w:t>
       </w:r>
@@ -9788,7 +10097,13 @@
       </w:pPr>
       <w:r>
         <w:lastRenderedPageBreak/>
-        <w:t>The chart should change to something like:</w:t>
+        <w:t>This</w:t>
+      </w:r>
+      <w:r>
+        <w:t xml:space="preserve"> </w:t>
+      </w:r>
+      <w:r>
+        <w:t>should cause the peak area graph to look like:</w:t>
       </w:r>
     </w:p>
     <w:p>
@@ -9797,10 +10112,10 @@
           <w:noProof/>
         </w:rPr>
         <w:drawing>
-          <wp:inline distT="0" distB="0" distL="0" distR="0" wp14:anchorId="0711CA74" wp14:editId="450052CF">
+          <wp:inline distT="0" distB="0" distL="0" distR="0" wp14:anchorId="5798D540" wp14:editId="69A80D7B">
             <wp:extent cx="5943600" cy="3878901"/>
             <wp:effectExtent l="0" t="0" r="0" b="7620"/>
-            <wp:docPr id="45" name="Picture 45"/>
+            <wp:docPr id="44" name="Picture 44"/>
             <wp:cNvGraphicFramePr>
               <a:graphicFrameLocks xmlns:a="http://schemas.openxmlformats.org/drawingml/2006/main" noChangeAspect="1"/>
             </wp:cNvGraphicFramePr>
@@ -9808,7 +10123,7 @@
               <a:graphicData uri="http://schemas.openxmlformats.org/drawingml/2006/picture">
                 <pic:pic xmlns:pic="http://schemas.openxmlformats.org/drawingml/2006/picture">
                   <pic:nvPicPr>
-                    <pic:cNvPr id="0" name="Picture 4"/>
+                    <pic:cNvPr id="0" name="Picture 3"/>
                     <pic:cNvPicPr>
                       <a:picLocks noChangeAspect="1" noChangeArrowheads="1"/>
                     </pic:cNvPicPr>
@@ -9848,6 +10163,148 @@
     </w:p>
     <w:p>
       <w:r>
+        <w:t>This seems to indicate some interference in the transition for y3, since its ratio, at low concentrations, is so different from the others for this peptide.</w:t>
+      </w:r>
+    </w:p>
+    <w:p>
+      <w:r>
+        <w:t xml:space="preserve">The </w:t>
+      </w:r>
+      <w:r>
+        <w:rPr>
+          <w:b/>
+        </w:rPr>
+        <w:t>Peak Areas</w:t>
+      </w:r>
+      <w:r>
+        <w:t xml:space="preserve"> view provides another way of inspecting the relative intensities of the transitions within a precursor.</w:t>
+      </w:r>
+      <w:r>
+        <w:t xml:space="preserve">  You can use it now to take another look at the </w:t>
+      </w:r>
+      <w:r>
+        <w:rPr>
+          <w:color w:val="000000"/>
+        </w:rPr>
+        <w:t>HGFLP</w:t>
+      </w:r>
+      <w:r>
+        <w:rPr>
+          <w:b/>
+          <w:bCs/>
+          <w:color w:val="0000FF"/>
+        </w:rPr>
+        <w:t>R</w:t>
+      </w:r>
+      <w:r>
+        <w:t xml:space="preserve"> peptide, by doing the following:</w:t>
+      </w:r>
+    </w:p>
+    <w:p>
+      <w:pPr>
+        <w:pStyle w:val="ListParagraph"/>
+        <w:numPr>
+          <w:ilvl w:val="0"/>
+          <w:numId w:val="28"/>
+        </w:numPr>
+      </w:pPr>
+      <w:r>
+        <w:t xml:space="preserve">Right-click the </w:t>
+      </w:r>
+      <w:r>
+        <w:rPr>
+          <w:b/>
+        </w:rPr>
+        <w:t>Peak Areas</w:t>
+      </w:r>
+      <w:r>
+        <w:t xml:space="preserve"> chart, choose </w:t>
+      </w:r>
+      <w:r>
+        <w:rPr>
+          <w:b/>
+        </w:rPr>
+        <w:t>Normalize To</w:t>
+      </w:r>
+      <w:r>
+        <w:t xml:space="preserve"> and click </w:t>
+      </w:r>
+      <w:r>
+        <w:rPr>
+          <w:b/>
+        </w:rPr>
+        <w:t>Total</w:t>
+      </w:r>
+      <w:r>
+        <w:t>.</w:t>
+      </w:r>
+    </w:p>
+    <w:p>
+      <w:pPr>
+        <w:keepNext/>
+      </w:pPr>
+      <w:r>
+        <w:lastRenderedPageBreak/>
+        <w:t>The chart should change to something like:</w:t>
+      </w:r>
+    </w:p>
+    <w:p>
+      <w:r>
+        <w:rPr>
+          <w:noProof/>
+        </w:rPr>
+        <w:drawing>
+          <wp:inline distT="0" distB="0" distL="0" distR="0" wp14:anchorId="0711CA74" wp14:editId="450052CF">
+            <wp:extent cx="5943600" cy="3878901"/>
+            <wp:effectExtent l="0" t="0" r="0" b="7620"/>
+            <wp:docPr id="45" name="Picture 45"/>
+            <wp:cNvGraphicFramePr>
+              <a:graphicFrameLocks xmlns:a="http://schemas.openxmlformats.org/drawingml/2006/main" noChangeAspect="1"/>
+            </wp:cNvGraphicFramePr>
+            <a:graphic xmlns:a="http://schemas.openxmlformats.org/drawingml/2006/main">
+              <a:graphicData uri="http://schemas.openxmlformats.org/drawingml/2006/picture">
+                <pic:pic xmlns:pic="http://schemas.openxmlformats.org/drawingml/2006/picture">
+                  <pic:nvPicPr>
+                    <pic:cNvPr id="0" name="Picture 4"/>
+                    <pic:cNvPicPr>
+                      <a:picLocks noChangeAspect="1" noChangeArrowheads="1"/>
+                    </pic:cNvPicPr>
+                  </pic:nvPicPr>
+                  <pic:blipFill>
+                    <a:blip r:embed="rId44">
+                      <a:extLst>
+                        <a:ext uri="{28A0092B-C50C-407E-A947-70E740481C1C}">
+                          <a14:useLocalDpi xmlns:a14="http://schemas.microsoft.com/office/drawing/2010/main" val="0"/>
+                        </a:ext>
+                      </a:extLst>
+                    </a:blip>
+                    <a:srcRect/>
+                    <a:stretch>
+                      <a:fillRect/>
+                    </a:stretch>
+                  </pic:blipFill>
+                  <pic:spPr bwMode="auto">
+                    <a:xfrm>
+                      <a:off x="0" y="0"/>
+                      <a:ext cx="5943600" cy="3878901"/>
+                    </a:xfrm>
+                    <a:prstGeom prst="rect">
+                      <a:avLst/>
+                    </a:prstGeom>
+                    <a:noFill/>
+                    <a:ln>
+                      <a:noFill/>
+                    </a:ln>
+                  </pic:spPr>
+                </pic:pic>
+              </a:graphicData>
+            </a:graphic>
+          </wp:inline>
+        </w:drawing>
+      </w:r>
+    </w:p>
+    <w:p>
+      <w:r>
         <w:t>Again,</w:t>
       </w:r>
       <w:r>
@@ -9896,7 +10353,7 @@
                     </pic:cNvPicPr>
                   </pic:nvPicPr>
                   <pic:blipFill>
-                    <a:blip r:embed="rId44">
+                    <a:blip r:embed="rId45">
                       <a:extLst>
                         <a:ext uri="{28A0092B-C50C-407E-A947-70E740481C1C}">
                           <a14:useLocalDpi xmlns:a14="http://schemas.microsoft.com/office/drawing/2010/main" val="0"/>
@@ -9930,7 +10387,15 @@
     </w:p>
     <w:p>
       <w:r>
-        <w:t>As with the case in the MRMer document, you might attempt to adjust the integration boundaries to exclude the interfering peak, but it is probably a better idea to just delete the y3 transition altogether</w:t>
+        <w:t xml:space="preserve">As with the case in the </w:t>
+      </w:r>
+      <w:proofErr w:type="spellStart"/>
+      <w:r>
+        <w:t>MRMer</w:t>
+      </w:r>
+      <w:proofErr w:type="spellEnd"/>
+      <w:r>
+        <w:t xml:space="preserve"> document, you might attempt to adjust the integration boundaries to exclude the interfering peak, but it is probably a better idea to just delete the y3 transition altogether</w:t>
       </w:r>
       <w:r>
         <w:t xml:space="preserve"> or make it non-quantitative</w:t>
@@ -10106,7 +10571,7 @@
                     </pic:cNvPicPr>
                   </pic:nvPicPr>
                   <pic:blipFill>
-                    <a:blip r:embed="rId45">
+                    <a:blip r:embed="rId46">
                       <a:extLst>
                         <a:ext uri="{28A0092B-C50C-407E-A947-70E740481C1C}">
                           <a14:useLocalDpi xmlns:a14="http://schemas.microsoft.com/office/drawing/2010/main" val="0"/>
@@ -10237,7 +10702,7 @@
       <w:r>
         <w:t xml:space="preserve">With just a few simple operations in Skyline, you have learned things about this data set that required weeks and the involvement of statisticians and programmers for the Verification Working Group to learn in the original study.  If you have done the </w:t>
       </w:r>
-      <w:hyperlink r:id="rId46" w:history="1">
+      <w:hyperlink r:id="rId47" w:history="1">
         <w:r>
           <w:rPr>
             <w:rStyle w:val="Hyperlink"/>
@@ -10285,7 +10750,7 @@
       <w:r>
         <w:t xml:space="preserve"> has extensive built-in support for calibration curves which you can learn more about in the </w:t>
       </w:r>
-      <w:hyperlink r:id="rId47" w:history="1">
+      <w:hyperlink r:id="rId48" w:history="1">
         <w:r>
           <w:rPr>
             <w:rStyle w:val="Hyperlink"/>
@@ -10653,7 +11118,15 @@
           </w:tcPr>
           <w:p>
             <w:r>
-              <w:t>Concentration (fmol/</w:t>
+              <w:t>Concentration (</w:t>
+            </w:r>
+            <w:proofErr w:type="spellStart"/>
+            <w:r>
+              <w:t>fmol</w:t>
+            </w:r>
+            <w:proofErr w:type="spellEnd"/>
+            <w:r>
+              <w:t>/</w:t>
             </w:r>
             <w:r>
               <w:rPr>
@@ -10957,7 +11430,7 @@
                     <pic:cNvPicPr/>
                   </pic:nvPicPr>
                   <pic:blipFill>
-                    <a:blip r:embed="rId48"/>
+                    <a:blip r:embed="rId49"/>
                     <a:stretch>
                       <a:fillRect/>
                     </a:stretch>
@@ -11250,108 +11723,6 @@
                 <pic:pic xmlns:pic="http://schemas.openxmlformats.org/drawingml/2006/picture">
                   <pic:nvPicPr>
                     <pic:cNvPr id="0" name="Picture 8"/>
-                    <pic:cNvPicPr>
-                      <a:picLocks noChangeAspect="1" noChangeArrowheads="1"/>
-                    </pic:cNvPicPr>
-                  </pic:nvPicPr>
-                  <pic:blipFill>
-                    <a:blip r:embed="rId49">
-                      <a:extLst>
-                        <a:ext uri="{28A0092B-C50C-407E-A947-70E740481C1C}">
-                          <a14:useLocalDpi xmlns:a14="http://schemas.microsoft.com/office/drawing/2010/main" val="0"/>
-                        </a:ext>
-                      </a:extLst>
-                    </a:blip>
-                    <a:srcRect/>
-                    <a:stretch>
-                      <a:fillRect/>
-                    </a:stretch>
-                  </pic:blipFill>
-                  <pic:spPr bwMode="auto">
-                    <a:xfrm>
-                      <a:off x="0" y="0"/>
-                      <a:ext cx="5534025" cy="3571875"/>
-                    </a:xfrm>
-                    <a:prstGeom prst="rect">
-                      <a:avLst/>
-                    </a:prstGeom>
-                    <a:noFill/>
-                    <a:ln>
-                      <a:noFill/>
-                    </a:ln>
-                  </pic:spPr>
-                </pic:pic>
-              </a:graphicData>
-            </a:graphic>
-          </wp:inline>
-        </w:drawing>
-      </w:r>
-    </w:p>
-    <w:p>
-      <w:r>
-        <w:t>This graph shows that the CVs are quite low until the very lowest concentrations.  You can easily switch to a graph showing the mean ratios with whiskers showing the standard deviations by doing the following:</w:t>
-      </w:r>
-    </w:p>
-    <w:p>
-      <w:pPr>
-        <w:pStyle w:val="ListParagraph"/>
-        <w:numPr>
-          <w:ilvl w:val="0"/>
-          <w:numId w:val="36"/>
-        </w:numPr>
-      </w:pPr>
-      <w:r>
-        <w:t xml:space="preserve">Right-click the </w:t>
-      </w:r>
-      <w:r>
-        <w:rPr>
-          <w:b/>
-        </w:rPr>
-        <w:t>Peak Areas</w:t>
-      </w:r>
-      <w:r>
-        <w:t xml:space="preserve"> graph, click </w:t>
-      </w:r>
-      <w:r>
-        <w:rPr>
-          <w:b/>
-        </w:rPr>
-        <w:t>CV Values</w:t>
-      </w:r>
-      <w:r>
-        <w:t xml:space="preserve"> to uncheck the menu item</w:t>
-      </w:r>
-      <w:r>
-        <w:t>.</w:t>
-      </w:r>
-    </w:p>
-    <w:p>
-      <w:pPr>
-        <w:keepNext/>
-      </w:pPr>
-      <w:r>
-        <w:lastRenderedPageBreak/>
-        <w:t>This should change the graph to look like:</w:t>
-      </w:r>
-    </w:p>
-    <w:p>
-      <w:r>
-        <w:rPr>
-          <w:noProof/>
-        </w:rPr>
-        <w:drawing>
-          <wp:inline distT="0" distB="0" distL="0" distR="0" wp14:anchorId="211A875A" wp14:editId="29D51987">
-            <wp:extent cx="5534025" cy="3571875"/>
-            <wp:effectExtent l="0" t="0" r="9525" b="9525"/>
-            <wp:docPr id="51" name="Picture 51"/>
-            <wp:cNvGraphicFramePr>
-              <a:graphicFrameLocks xmlns:a="http://schemas.openxmlformats.org/drawingml/2006/main" noChangeAspect="1"/>
-            </wp:cNvGraphicFramePr>
-            <a:graphic xmlns:a="http://schemas.openxmlformats.org/drawingml/2006/main">
-              <a:graphicData uri="http://schemas.openxmlformats.org/drawingml/2006/picture">
-                <pic:pic xmlns:pic="http://schemas.openxmlformats.org/drawingml/2006/picture">
-                  <pic:nvPicPr>
-                    <pic:cNvPr id="0" name="Picture 9"/>
                     <pic:cNvPicPr>
                       <a:picLocks noChangeAspect="1" noChangeArrowheads="1"/>
                     </pic:cNvPicPr>
@@ -11390,6 +11761,11 @@
       </w:r>
     </w:p>
     <w:p>
+      <w:r>
+        <w:t>This graph shows that the CVs are quite low until the very lowest concentrations.  You can easily switch to a graph showing the mean ratios with whiskers showing the standard deviations by doing the following:</w:t>
+      </w:r>
+    </w:p>
+    <w:p>
       <w:pPr>
         <w:pStyle w:val="ListParagraph"/>
         <w:numPr>
@@ -11398,6 +11774,103 @@
         </w:numPr>
       </w:pPr>
       <w:r>
+        <w:t xml:space="preserve">Right-click the </w:t>
+      </w:r>
+      <w:r>
+        <w:rPr>
+          <w:b/>
+        </w:rPr>
+        <w:t>Peak Areas</w:t>
+      </w:r>
+      <w:r>
+        <w:t xml:space="preserve"> graph, click </w:t>
+      </w:r>
+      <w:r>
+        <w:rPr>
+          <w:b/>
+        </w:rPr>
+        <w:t>CV Values</w:t>
+      </w:r>
+      <w:r>
+        <w:t xml:space="preserve"> to uncheck the menu item</w:t>
+      </w:r>
+      <w:r>
+        <w:t>.</w:t>
+      </w:r>
+    </w:p>
+    <w:p>
+      <w:pPr>
+        <w:keepNext/>
+      </w:pPr>
+      <w:r>
+        <w:lastRenderedPageBreak/>
+        <w:t>This should change the graph to look like:</w:t>
+      </w:r>
+    </w:p>
+    <w:p>
+      <w:r>
+        <w:rPr>
+          <w:noProof/>
+        </w:rPr>
+        <w:drawing>
+          <wp:inline distT="0" distB="0" distL="0" distR="0" wp14:anchorId="211A875A" wp14:editId="29D51987">
+            <wp:extent cx="5534025" cy="3571875"/>
+            <wp:effectExtent l="0" t="0" r="9525" b="9525"/>
+            <wp:docPr id="51" name="Picture 51"/>
+            <wp:cNvGraphicFramePr>
+              <a:graphicFrameLocks xmlns:a="http://schemas.openxmlformats.org/drawingml/2006/main" noChangeAspect="1"/>
+            </wp:cNvGraphicFramePr>
+            <a:graphic xmlns:a="http://schemas.openxmlformats.org/drawingml/2006/main">
+              <a:graphicData uri="http://schemas.openxmlformats.org/drawingml/2006/picture">
+                <pic:pic xmlns:pic="http://schemas.openxmlformats.org/drawingml/2006/picture">
+                  <pic:nvPicPr>
+                    <pic:cNvPr id="0" name="Picture 9"/>
+                    <pic:cNvPicPr>
+                      <a:picLocks noChangeAspect="1" noChangeArrowheads="1"/>
+                    </pic:cNvPicPr>
+                  </pic:nvPicPr>
+                  <pic:blipFill>
+                    <a:blip r:embed="rId51">
+                      <a:extLst>
+                        <a:ext uri="{28A0092B-C50C-407E-A947-70E740481C1C}">
+                          <a14:useLocalDpi xmlns:a14="http://schemas.microsoft.com/office/drawing/2010/main" val="0"/>
+                        </a:ext>
+                      </a:extLst>
+                    </a:blip>
+                    <a:srcRect/>
+                    <a:stretch>
+                      <a:fillRect/>
+                    </a:stretch>
+                  </pic:blipFill>
+                  <pic:spPr bwMode="auto">
+                    <a:xfrm>
+                      <a:off x="0" y="0"/>
+                      <a:ext cx="5534025" cy="3571875"/>
+                    </a:xfrm>
+                    <a:prstGeom prst="rect">
+                      <a:avLst/>
+                    </a:prstGeom>
+                    <a:noFill/>
+                    <a:ln>
+                      <a:noFill/>
+                    </a:ln>
+                  </pic:spPr>
+                </pic:pic>
+              </a:graphicData>
+            </a:graphic>
+          </wp:inline>
+        </w:drawing>
+      </w:r>
+    </w:p>
+    <w:p>
+      <w:pPr>
+        <w:pStyle w:val="ListParagraph"/>
+        <w:numPr>
+          <w:ilvl w:val="0"/>
+          <w:numId w:val="36"/>
+        </w:numPr>
+      </w:pPr>
+      <w:r>
         <w:t xml:space="preserve">On the </w:t>
       </w:r>
       <w:r>
@@ -11490,7 +11963,15 @@
         </w:numPr>
       </w:pPr>
       <w:r>
-        <w:t>Navigate to the Study II subfolder under the Study 7 subfolder of the ExistingQuant folder created at the beginning of this tutorial.</w:t>
+        <w:t xml:space="preserve">Navigate to the Study II subfolder under the Study 7 subfolder of the </w:t>
+      </w:r>
+      <w:proofErr w:type="spellStart"/>
+      <w:r>
+        <w:t>ExistingQuant</w:t>
+      </w:r>
+      <w:proofErr w:type="spellEnd"/>
+      <w:r>
+        <w:t xml:space="preserve"> folder created at the beginning of this tutorial.</w:t>
       </w:r>
     </w:p>
     <w:p>
@@ -11585,7 +12066,7 @@
                     </pic:cNvPicPr>
                   </pic:nvPicPr>
                   <pic:blipFill>
-                    <a:blip r:embed="rId51">
+                    <a:blip r:embed="rId52">
                       <a:extLst>
                         <a:ext uri="{28A0092B-C50C-407E-A947-70E740481C1C}">
                           <a14:useLocalDpi xmlns:a14="http://schemas.microsoft.com/office/drawing/2010/main" val="0"/>
@@ -11749,7 +12230,7 @@
                     </pic:cNvPicPr>
                   </pic:nvPicPr>
                   <pic:blipFill>
-                    <a:blip r:embed="rId52">
+                    <a:blip r:embed="rId53">
                       <a:extLst>
                         <a:ext uri="{28A0092B-C50C-407E-A947-70E740481C1C}">
                           <a14:useLocalDpi xmlns:a14="http://schemas.microsoft.com/office/drawing/2010/main" val="0"/>
@@ -11806,7 +12287,15 @@
     </w:p>
     <w:p>
       <w:r>
-        <w:t>To review light:heavy ratios in this data set, perform the following steps:</w:t>
+        <w:t xml:space="preserve">To review </w:t>
+      </w:r>
+      <w:proofErr w:type="spellStart"/>
+      <w:r>
+        <w:t>light:heavy</w:t>
+      </w:r>
+      <w:proofErr w:type="spellEnd"/>
+      <w:r>
+        <w:t xml:space="preserve"> ratios in this data set, perform the following steps:</w:t>
       </w:r>
     </w:p>
     <w:p>
@@ -11978,120 +12467,6 @@
                 <pic:pic xmlns:pic="http://schemas.openxmlformats.org/drawingml/2006/picture">
                   <pic:nvPicPr>
                     <pic:cNvPr id="0" name="Picture 13"/>
-                    <pic:cNvPicPr>
-                      <a:picLocks noChangeAspect="1" noChangeArrowheads="1"/>
-                    </pic:cNvPicPr>
-                  </pic:nvPicPr>
-                  <pic:blipFill>
-                    <a:blip r:embed="rId53">
-                      <a:extLst>
-                        <a:ext uri="{28A0092B-C50C-407E-A947-70E740481C1C}">
-                          <a14:useLocalDpi xmlns:a14="http://schemas.microsoft.com/office/drawing/2010/main" val="0"/>
-                        </a:ext>
-                      </a:extLst>
-                    </a:blip>
-                    <a:srcRect/>
-                    <a:stretch>
-                      <a:fillRect/>
-                    </a:stretch>
-                  </pic:blipFill>
-                  <pic:spPr bwMode="auto">
-                    <a:xfrm>
-                      <a:off x="0" y="0"/>
-                      <a:ext cx="5524500" cy="3781425"/>
-                    </a:xfrm>
-                    <a:prstGeom prst="rect">
-                      <a:avLst/>
-                    </a:prstGeom>
-                    <a:noFill/>
-                    <a:ln>
-                      <a:noFill/>
-                    </a:ln>
-                  </pic:spPr>
-                </pic:pic>
-              </a:graphicData>
-            </a:graphic>
-          </wp:inline>
-        </w:drawing>
-      </w:r>
-    </w:p>
-    <w:p>
-      <w:r>
-        <w:t>This seems to indicate that the internal standard is doing its job of compensating for variance in measurements of this peptide.  To review the un-normalized data:</w:t>
-      </w:r>
-    </w:p>
-    <w:p>
-      <w:pPr>
-        <w:pStyle w:val="ListParagraph"/>
-        <w:numPr>
-          <w:ilvl w:val="0"/>
-          <w:numId w:val="32"/>
-        </w:numPr>
-      </w:pPr>
-      <w:r>
-        <w:t xml:space="preserve">Right-click on the </w:t>
-      </w:r>
-      <w:r>
-        <w:rPr>
-          <w:b/>
-        </w:rPr>
-        <w:t xml:space="preserve">Peak </w:t>
-      </w:r>
-      <w:r>
-        <w:rPr>
-          <w:b/>
-        </w:rPr>
-        <w:t>Areas</w:t>
-      </w:r>
-      <w:r>
-        <w:t xml:space="preserve"> chart, choose </w:t>
-      </w:r>
-      <w:r>
-        <w:rPr>
-          <w:b/>
-        </w:rPr>
-        <w:t>Normalize To</w:t>
-      </w:r>
-      <w:r>
-        <w:t xml:space="preserve"> and click </w:t>
-      </w:r>
-      <w:r>
-        <w:rPr>
-          <w:b/>
-        </w:rPr>
-        <w:t>None</w:t>
-      </w:r>
-      <w:r>
-        <w:t>.</w:t>
-      </w:r>
-    </w:p>
-    <w:p>
-      <w:pPr>
-        <w:keepNext/>
-      </w:pPr>
-      <w:r>
-        <w:lastRenderedPageBreak/>
-        <w:t>It would be hard to guess from this chart that the normalization would be so effective:</w:t>
-      </w:r>
-    </w:p>
-    <w:p>
-      <w:r>
-        <w:rPr>
-          <w:noProof/>
-        </w:rPr>
-        <w:drawing>
-          <wp:inline distT="0" distB="0" distL="0" distR="0" wp14:anchorId="3218EAB4" wp14:editId="5BEB9D1F">
-            <wp:extent cx="5524500" cy="3781425"/>
-            <wp:effectExtent l="0" t="0" r="0" b="9525"/>
-            <wp:docPr id="59" name="Picture 59"/>
-            <wp:cNvGraphicFramePr>
-              <a:graphicFrameLocks xmlns:a="http://schemas.openxmlformats.org/drawingml/2006/main" noChangeAspect="1"/>
-            </wp:cNvGraphicFramePr>
-            <a:graphic xmlns:a="http://schemas.openxmlformats.org/drawingml/2006/main">
-              <a:graphicData uri="http://schemas.openxmlformats.org/drawingml/2006/picture">
-                <pic:pic xmlns:pic="http://schemas.openxmlformats.org/drawingml/2006/picture">
-                  <pic:nvPicPr>
-                    <pic:cNvPr id="0" name="Picture 14"/>
                     <pic:cNvPicPr>
                       <a:picLocks noChangeAspect="1" noChangeArrowheads="1"/>
                     </pic:cNvPicPr>
@@ -12131,7 +12506,7 @@
     </w:p>
     <w:p>
       <w:r>
-        <w:t>Finally, returning to the peptide in which we detected interference in the first data set:</w:t>
+        <w:t>This seems to indicate that the internal standard is doing its job of compensating for variance in measurements of this peptide.  To review the un-normalized data:</w:t>
       </w:r>
     </w:p>
     <w:p>
@@ -12143,33 +12518,37 @@
         </w:numPr>
       </w:pPr>
       <w:r>
-        <w:t xml:space="preserve">Select the light precursor </w:t>
-      </w:r>
-      <w:r>
-        <w:t>“</w:t>
-      </w:r>
-      <w:r>
-        <w:t>363.7059++</w:t>
-      </w:r>
-      <w:r>
-        <w:t>”</w:t>
-      </w:r>
-      <w:r>
-        <w:t xml:space="preserve"> of the peptide </w:t>
-      </w:r>
-      <w:r>
-        <w:rPr>
-          <w:color w:val="000000"/>
-        </w:rPr>
-        <w:t>HGFLP</w:t>
-      </w:r>
-      <w:r>
-        <w:rPr>
-          <w:b/>
-          <w:bCs/>
-          <w:color w:val="0000FF"/>
-        </w:rPr>
-        <w:t>R</w:t>
+        <w:t xml:space="preserve">Right-click on the </w:t>
+      </w:r>
+      <w:r>
+        <w:rPr>
+          <w:b/>
+        </w:rPr>
+        <w:t xml:space="preserve">Peak </w:t>
+      </w:r>
+      <w:r>
+        <w:rPr>
+          <w:b/>
+        </w:rPr>
+        <w:t>Areas</w:t>
+      </w:r>
+      <w:r>
+        <w:t xml:space="preserve"> chart, choose </w:t>
+      </w:r>
+      <w:r>
+        <w:rPr>
+          <w:b/>
+        </w:rPr>
+        <w:t>Normalize To</w:t>
+      </w:r>
+      <w:r>
+        <w:t xml:space="preserve"> and click </w:t>
+      </w:r>
+      <w:r>
+        <w:rPr>
+          <w:b/>
+        </w:rPr>
+        <w:t>None</w:t>
       </w:r>
       <w:r>
         <w:t>.</w:t>
@@ -12177,89 +12556,11 @@
     </w:p>
     <w:p>
       <w:pPr>
-        <w:pStyle w:val="ListParagraph"/>
-        <w:numPr>
-          <w:ilvl w:val="0"/>
-          <w:numId w:val="32"/>
-        </w:numPr>
-      </w:pPr>
-      <w:r>
-        <w:t xml:space="preserve">Right-click on the </w:t>
-      </w:r>
-      <w:r>
-        <w:rPr>
-          <w:b/>
-        </w:rPr>
-        <w:t>Peak Areas</w:t>
-      </w:r>
-      <w:r>
-        <w:t xml:space="preserve"> chart, choose </w:t>
-      </w:r>
-      <w:r>
-        <w:rPr>
-          <w:b/>
-        </w:rPr>
-        <w:t>Transitions</w:t>
-      </w:r>
-      <w:r>
-        <w:t xml:space="preserve"> and click </w:t>
-      </w:r>
-      <w:r>
-        <w:rPr>
-          <w:b/>
-        </w:rPr>
-        <w:t>All</w:t>
-      </w:r>
-      <w:r>
-        <w:t>.</w:t>
-      </w:r>
-    </w:p>
-    <w:p>
-      <w:pPr>
-        <w:pStyle w:val="ListParagraph"/>
-        <w:numPr>
-          <w:ilvl w:val="0"/>
-          <w:numId w:val="32"/>
-        </w:numPr>
-      </w:pPr>
-      <w:r>
-        <w:t xml:space="preserve">Right-click on the </w:t>
-      </w:r>
-      <w:r>
-        <w:rPr>
-          <w:b/>
-        </w:rPr>
-        <w:t>Peak Areas</w:t>
-      </w:r>
-      <w:r>
-        <w:t xml:space="preserve"> chart, choose</w:t>
-      </w:r>
-      <w:r>
-        <w:rPr>
-          <w:b/>
-        </w:rPr>
-        <w:t xml:space="preserve"> Normalize To</w:t>
-      </w:r>
-      <w:r>
-        <w:t xml:space="preserve"> and click </w:t>
-      </w:r>
-      <w:r>
-        <w:rPr>
-          <w:b/>
-        </w:rPr>
-        <w:t>Heavy</w:t>
-      </w:r>
-      <w:r>
-        <w:t>.</w:t>
-      </w:r>
-    </w:p>
-    <w:p>
-      <w:pPr>
         <w:keepNext/>
       </w:pPr>
       <w:r>
         <w:lastRenderedPageBreak/>
-        <w:t>Here also, you will see clear evidence of interference on the y3 transition:</w:t>
+        <w:t>It would be hard to guess from this chart that the normalization would be so effective:</w:t>
       </w:r>
     </w:p>
     <w:p>
@@ -12268,10 +12569,10 @@
           <w:noProof/>
         </w:rPr>
         <w:drawing>
-          <wp:inline distT="0" distB="0" distL="0" distR="0" wp14:anchorId="2849DC54" wp14:editId="28AE575D">
+          <wp:inline distT="0" distB="0" distL="0" distR="0" wp14:anchorId="3218EAB4" wp14:editId="5BEB9D1F">
             <wp:extent cx="5524500" cy="3781425"/>
             <wp:effectExtent l="0" t="0" r="0" b="9525"/>
-            <wp:docPr id="60" name="Picture 60"/>
+            <wp:docPr id="59" name="Picture 59"/>
             <wp:cNvGraphicFramePr>
               <a:graphicFrameLocks xmlns:a="http://schemas.openxmlformats.org/drawingml/2006/main" noChangeAspect="1"/>
             </wp:cNvGraphicFramePr>
@@ -12279,7 +12580,7 @@
               <a:graphicData uri="http://schemas.openxmlformats.org/drawingml/2006/picture">
                 <pic:pic xmlns:pic="http://schemas.openxmlformats.org/drawingml/2006/picture">
                   <pic:nvPicPr>
-                    <pic:cNvPr id="0" name="Picture 15"/>
+                    <pic:cNvPr id="0" name="Picture 14"/>
                     <pic:cNvPicPr>
                       <a:picLocks noChangeAspect="1" noChangeArrowheads="1"/>
                     </pic:cNvPicPr>
@@ -12319,6 +12620,194 @@
     </w:p>
     <w:p>
       <w:r>
+        <w:t>Finally, returning to the peptide in which we detected interference in the first data set:</w:t>
+      </w:r>
+    </w:p>
+    <w:p>
+      <w:pPr>
+        <w:pStyle w:val="ListParagraph"/>
+        <w:numPr>
+          <w:ilvl w:val="0"/>
+          <w:numId w:val="32"/>
+        </w:numPr>
+      </w:pPr>
+      <w:r>
+        <w:t xml:space="preserve">Select the light precursor </w:t>
+      </w:r>
+      <w:r>
+        <w:t>“</w:t>
+      </w:r>
+      <w:r>
+        <w:t>363.7059++</w:t>
+      </w:r>
+      <w:r>
+        <w:t>”</w:t>
+      </w:r>
+      <w:r>
+        <w:t xml:space="preserve"> of the peptide </w:t>
+      </w:r>
+      <w:r>
+        <w:rPr>
+          <w:color w:val="000000"/>
+        </w:rPr>
+        <w:t>HGFLP</w:t>
+      </w:r>
+      <w:r>
+        <w:rPr>
+          <w:b/>
+          <w:bCs/>
+          <w:color w:val="0000FF"/>
+        </w:rPr>
+        <w:t>R</w:t>
+      </w:r>
+      <w:r>
+        <w:t>.</w:t>
+      </w:r>
+    </w:p>
+    <w:p>
+      <w:pPr>
+        <w:pStyle w:val="ListParagraph"/>
+        <w:numPr>
+          <w:ilvl w:val="0"/>
+          <w:numId w:val="32"/>
+        </w:numPr>
+      </w:pPr>
+      <w:r>
+        <w:t xml:space="preserve">Right-click on the </w:t>
+      </w:r>
+      <w:r>
+        <w:rPr>
+          <w:b/>
+        </w:rPr>
+        <w:t>Peak Areas</w:t>
+      </w:r>
+      <w:r>
+        <w:t xml:space="preserve"> chart, choose </w:t>
+      </w:r>
+      <w:r>
+        <w:rPr>
+          <w:b/>
+        </w:rPr>
+        <w:t>Transitions</w:t>
+      </w:r>
+      <w:r>
+        <w:t xml:space="preserve"> and click </w:t>
+      </w:r>
+      <w:r>
+        <w:rPr>
+          <w:b/>
+        </w:rPr>
+        <w:t>All</w:t>
+      </w:r>
+      <w:r>
+        <w:t>.</w:t>
+      </w:r>
+    </w:p>
+    <w:p>
+      <w:pPr>
+        <w:pStyle w:val="ListParagraph"/>
+        <w:numPr>
+          <w:ilvl w:val="0"/>
+          <w:numId w:val="32"/>
+        </w:numPr>
+      </w:pPr>
+      <w:r>
+        <w:t xml:space="preserve">Right-click on the </w:t>
+      </w:r>
+      <w:r>
+        <w:rPr>
+          <w:b/>
+        </w:rPr>
+        <w:t>Peak Areas</w:t>
+      </w:r>
+      <w:r>
+        <w:t xml:space="preserve"> chart, choose</w:t>
+      </w:r>
+      <w:r>
+        <w:rPr>
+          <w:b/>
+        </w:rPr>
+        <w:t xml:space="preserve"> Normalize To</w:t>
+      </w:r>
+      <w:r>
+        <w:t xml:space="preserve"> and click </w:t>
+      </w:r>
+      <w:r>
+        <w:rPr>
+          <w:b/>
+        </w:rPr>
+        <w:t>Heavy</w:t>
+      </w:r>
+      <w:r>
+        <w:t>.</w:t>
+      </w:r>
+    </w:p>
+    <w:p>
+      <w:pPr>
+        <w:keepNext/>
+      </w:pPr>
+      <w:r>
+        <w:lastRenderedPageBreak/>
+        <w:t>Here also, you will see clear evidence of interference on the y3 transition:</w:t>
+      </w:r>
+    </w:p>
+    <w:p>
+      <w:r>
+        <w:rPr>
+          <w:noProof/>
+        </w:rPr>
+        <w:drawing>
+          <wp:inline distT="0" distB="0" distL="0" distR="0" wp14:anchorId="2849DC54" wp14:editId="28AE575D">
+            <wp:extent cx="5524500" cy="3781425"/>
+            <wp:effectExtent l="0" t="0" r="0" b="9525"/>
+            <wp:docPr id="60" name="Picture 60"/>
+            <wp:cNvGraphicFramePr>
+              <a:graphicFrameLocks xmlns:a="http://schemas.openxmlformats.org/drawingml/2006/main" noChangeAspect="1"/>
+            </wp:cNvGraphicFramePr>
+            <a:graphic xmlns:a="http://schemas.openxmlformats.org/drawingml/2006/main">
+              <a:graphicData uri="http://schemas.openxmlformats.org/drawingml/2006/picture">
+                <pic:pic xmlns:pic="http://schemas.openxmlformats.org/drawingml/2006/picture">
+                  <pic:nvPicPr>
+                    <pic:cNvPr id="0" name="Picture 15"/>
+                    <pic:cNvPicPr>
+                      <a:picLocks noChangeAspect="1" noChangeArrowheads="1"/>
+                    </pic:cNvPicPr>
+                  </pic:nvPicPr>
+                  <pic:blipFill>
+                    <a:blip r:embed="rId56">
+                      <a:extLst>
+                        <a:ext uri="{28A0092B-C50C-407E-A947-70E740481C1C}">
+                          <a14:useLocalDpi xmlns:a14="http://schemas.microsoft.com/office/drawing/2010/main" val="0"/>
+                        </a:ext>
+                      </a:extLst>
+                    </a:blip>
+                    <a:srcRect/>
+                    <a:stretch>
+                      <a:fillRect/>
+                    </a:stretch>
+                  </pic:blipFill>
+                  <pic:spPr bwMode="auto">
+                    <a:xfrm>
+                      <a:off x="0" y="0"/>
+                      <a:ext cx="5524500" cy="3781425"/>
+                    </a:xfrm>
+                    <a:prstGeom prst="rect">
+                      <a:avLst/>
+                    </a:prstGeom>
+                    <a:noFill/>
+                    <a:ln>
+                      <a:noFill/>
+                    </a:ln>
+                  </pic:spPr>
+                </pic:pic>
+              </a:graphicData>
+            </a:graphic>
+          </wp:inline>
+        </w:drawing>
+      </w:r>
+    </w:p>
+    <w:p>
+      <w:r>
         <w:t>Unlike the first data set, however, it is much harder to see the interference by inspecti</w:t>
       </w:r>
       <w:r>
@@ -12348,7 +12837,7 @@
                     </pic:cNvPicPr>
                   </pic:nvPicPr>
                   <pic:blipFill>
-                    <a:blip r:embed="rId56">
+                    <a:blip r:embed="rId57">
                       <a:extLst>
                         <a:ext uri="{28A0092B-C50C-407E-A947-70E740481C1C}">
                           <a14:useLocalDpi xmlns:a14="http://schemas.microsoft.com/office/drawing/2010/main" val="0"/>
@@ -12408,7 +12897,15 @@
     </w:p>
     <w:p>
       <w:r>
-        <w:t>In this tutorial, you have learned how easy Skyline makes it to approach data from experiments designed and executed without any consideration for Skyline, whether those be your own experiments, before you started using Skyline, or experiments of others you wish to review or possibly repeat.  For both the published data sets of MRMer and NCI CPTAC Study 7, you quickly created a Skyline document from transition lists, even when they contained relatively complicated modification schemes, including isotope labeled internal standards.</w:t>
+        <w:t xml:space="preserve">In this tutorial, you have learned how easy Skyline makes it to approach data from experiments designed and executed without any consideration for Skyline, whether those be your own experiments, before you started using Skyline, or experiments of others you wish to review or possibly repeat.  For both the published data sets of </w:t>
+      </w:r>
+      <w:proofErr w:type="spellStart"/>
+      <w:r>
+        <w:t>MRMer</w:t>
+      </w:r>
+      <w:proofErr w:type="spellEnd"/>
+      <w:r>
+        <w:t xml:space="preserve"> and NCI CPTAC Study 7, you quickly created a Skyline document from transition lists, even when they contained relatively complicated modification schemes, including isotope labeled internal standards.</w:t>
       </w:r>
     </w:p>
     <w:p>
@@ -12419,7 +12916,15 @@
         <w:t>simplifies the work of creating</w:t>
       </w:r>
       <w:r>
-        <w:t xml:space="preserve"> instrument methods for these experiments.  From accurate light:heavy peak area ratios to powerful chart display options, Skyline gives you rich insight into data collected for these experiments.</w:t>
+        <w:t xml:space="preserve"> instrument methods for these experiments.  From accurate </w:t>
+      </w:r>
+      <w:proofErr w:type="spellStart"/>
+      <w:r>
+        <w:t>light:heavy</w:t>
+      </w:r>
+      <w:proofErr w:type="spellEnd"/>
+      <w:r>
+        <w:t xml:space="preserve"> peak area ratios to powerful chart display options, Skyline gives you rich insight into data collected for these experiments.</w:t>
       </w:r>
     </w:p>
     <w:p>
@@ -12573,7 +13078,7 @@
       </w:r>
     </w:p>
     <w:sectPr>
-      <w:footerReference w:type="default" r:id="rId57"/>
+      <w:footerReference w:type="default" r:id="rId58"/>
       <w:pgSz w:w="12240" w:h="15840"/>
       <w:pgMar w:top="1440" w:right="1440" w:bottom="1440" w:left="1440" w:header="720" w:footer="720" w:gutter="0"/>
       <w:cols w:space="720"/>
@@ -19922,6 +20427,7 @@
     <w:lsdException w:name="HTML Sample" w:semiHidden="1" w:unhideWhenUsed="1"/>
     <w:lsdException w:name="HTML Typewriter" w:semiHidden="1" w:unhideWhenUsed="1"/>
     <w:lsdException w:name="HTML Variable" w:semiHidden="1" w:unhideWhenUsed="1"/>
+    <w:lsdException w:name="Normal Table" w:semiHidden="1" w:unhideWhenUsed="1"/>
     <w:lsdException w:name="annotation subject" w:semiHidden="1" w:unhideWhenUsed="1"/>
     <w:lsdException w:name="No List" w:semiHidden="1" w:unhideWhenUsed="1"/>
     <w:lsdException w:name="Outline List 1" w:semiHidden="1" w:unhideWhenUsed="1"/>
@@ -19964,8 +20470,11 @@
     <w:lsdException w:name="Table Contemporary" w:semiHidden="1" w:unhideWhenUsed="1"/>
     <w:lsdException w:name="Table Elegant" w:semiHidden="1" w:unhideWhenUsed="1"/>
     <w:lsdException w:name="Table Professional" w:semiHidden="1" w:unhideWhenUsed="1"/>
+    <w:lsdException w:name="Table Subtle 1" w:semiHidden="1" w:unhideWhenUsed="1"/>
     <w:lsdException w:name="Table Subtle 2" w:semiHidden="1" w:unhideWhenUsed="1"/>
     <w:lsdException w:name="Table Web 1" w:semiHidden="1" w:unhideWhenUsed="1"/>
+    <w:lsdException w:name="Table Web 2" w:semiHidden="1" w:unhideWhenUsed="1"/>
+    <w:lsdException w:name="Table Web 3" w:semiHidden="1" w:unhideWhenUsed="1"/>
     <w:lsdException w:name="Balloon Text" w:semiHidden="1" w:unhideWhenUsed="1"/>
     <w:lsdException w:name="Table Grid" w:uiPriority="59"/>
     <w:lsdException w:name="Table Theme" w:semiHidden="1" w:unhideWhenUsed="1"/>
